--- a/fuentes/123101_CF08_DU.docx
+++ b/fuentes/123101_CF08_DU.docx
@@ -1,6 +1,6 @@
 
 <file path=word/document.xml><?xml version="1.0" encoding="utf-8"?>
-<w:document xmlns:wpc="http://schemas.microsoft.com/office/word/2010/wordprocessingCanvas" xmlns:cx="http://schemas.microsoft.com/office/drawing/2014/chartex" xmlns:cx1="http://schemas.microsoft.com/office/drawing/2015/9/8/chartex" xmlns:cx2="http://schemas.microsoft.com/office/drawing/2015/10/21/chartex" xmlns:cx3="http://schemas.microsoft.com/office/drawing/2016/5/9/chartex" xmlns:cx4="http://schemas.microsoft.com/office/drawing/2016/5/10/chartex" xmlns:cx5="http://schemas.microsoft.com/office/drawing/2016/5/11/chartex" xmlns:cx6="http://schemas.microsoft.com/office/drawing/2016/5/12/chartex" xmlns:cx7="http://schemas.microsoft.com/office/drawing/2016/5/13/chartex" xmlns:cx8="http://schemas.microsoft.com/office/drawing/2016/5/14/chartex" xmlns:mc="http://schemas.openxmlformats.org/markup-compatibility/2006" xmlns:aink="http://schemas.microsoft.com/office/drawing/2016/ink" xmlns:am3d="http://schemas.microsoft.com/office/drawing/2017/model3d" xmlns:o="urn:schemas-microsoft-com:office:office" xmlns:oel="http://schemas.microsoft.com/office/2019/extlst" xmlns:r="http://schemas.openxmlformats.org/officeDocument/2006/relationships" xmlns:m="http://schemas.openxmlformats.org/officeDocument/2006/math" xmlns:v="urn:schemas-microsoft-com:vml" xmlns:wp14="http://schemas.microsoft.com/office/word/2010/wordprocessingDrawing" xmlns:wp="http://schemas.openxmlformats.org/drawingml/2006/wordprocessingDrawing" xmlns:w10="urn:schemas-microsoft-com:office:word" xmlns:w="http://schemas.openxmlformats.org/wordprocessingml/2006/main" xmlns:w14="http://schemas.microsoft.com/office/word/2010/wordml" xmlns:w15="http://schemas.microsoft.com/office/word/2012/wordml" xmlns:w16cex="http://schemas.microsoft.com/office/word/2018/wordml/cex" xmlns:w16cid="http://schemas.microsoft.com/office/word/2016/wordml/cid" xmlns:w16="http://schemas.microsoft.com/office/word/2018/wordml" xmlns:w16sdtdh="http://schemas.microsoft.com/office/word/2020/wordml/sdtdatahash" xmlns:w16se="http://schemas.microsoft.com/office/word/2015/wordml/symex" xmlns:wpg="http://schemas.microsoft.com/office/word/2010/wordprocessingGroup" xmlns:wpi="http://schemas.microsoft.com/office/word/2010/wordprocessingInk" xmlns:wne="http://schemas.microsoft.com/office/word/2006/wordml" xmlns:wps="http://schemas.microsoft.com/office/word/2010/wordprocessingShape" mc:Ignorable="w14 w15 w16se w16cid w16 w16cex w16sdtdh wp14">
+<w:document xmlns:wpc="http://schemas.microsoft.com/office/word/2010/wordprocessingCanvas" xmlns:cx="http://schemas.microsoft.com/office/drawing/2014/chartex" xmlns:cx1="http://schemas.microsoft.com/office/drawing/2015/9/8/chartex" xmlns:cx2="http://schemas.microsoft.com/office/drawing/2015/10/21/chartex" xmlns:cx3="http://schemas.microsoft.com/office/drawing/2016/5/9/chartex" xmlns:cx4="http://schemas.microsoft.com/office/drawing/2016/5/10/chartex" xmlns:cx5="http://schemas.microsoft.com/office/drawing/2016/5/11/chartex" xmlns:cx6="http://schemas.microsoft.com/office/drawing/2016/5/12/chartex" xmlns:cx7="http://schemas.microsoft.com/office/drawing/2016/5/13/chartex" xmlns:cx8="http://schemas.microsoft.com/office/drawing/2016/5/14/chartex" xmlns:mc="http://schemas.openxmlformats.org/markup-compatibility/2006" xmlns:aink="http://schemas.microsoft.com/office/drawing/2016/ink" xmlns:am3d="http://schemas.microsoft.com/office/drawing/2017/model3d" xmlns:o="urn:schemas-microsoft-com:office:office" xmlns:oel="http://schemas.microsoft.com/office/2019/extlst" xmlns:r="http://schemas.openxmlformats.org/officeDocument/2006/relationships" xmlns:m="http://schemas.openxmlformats.org/officeDocument/2006/math" xmlns:v="urn:schemas-microsoft-com:vml" xmlns:wp14="http://schemas.microsoft.com/office/word/2010/wordprocessingDrawing" xmlns:wp="http://schemas.openxmlformats.org/drawingml/2006/wordprocessingDrawing" xmlns:w10="urn:schemas-microsoft-com:office:word" xmlns:w="http://schemas.openxmlformats.org/wordprocessingml/2006/main" xmlns:w14="http://schemas.microsoft.com/office/word/2010/wordml" xmlns:w15="http://schemas.microsoft.com/office/word/2012/wordml" xmlns:w16cex="http://schemas.microsoft.com/office/word/2018/wordml/cex" xmlns:w16cid="http://schemas.microsoft.com/office/word/2016/wordml/cid" xmlns:w16="http://schemas.microsoft.com/office/word/2018/wordml" xmlns:w16du="http://schemas.microsoft.com/office/word/2023/wordml/word16du" xmlns:w16sdtdh="http://schemas.microsoft.com/office/word/2020/wordml/sdtdatahash" xmlns:w16se="http://schemas.microsoft.com/office/word/2015/wordml/symex" xmlns:wpg="http://schemas.microsoft.com/office/word/2010/wordprocessingGroup" xmlns:wpi="http://schemas.microsoft.com/office/word/2010/wordprocessingInk" xmlns:wne="http://schemas.microsoft.com/office/word/2006/wordml" xmlns:wps="http://schemas.microsoft.com/office/word/2010/wordprocessingShape" mc:Ignorable="w14 w15 w16se w16cid w16 w16cex w16sdtdh w16du wp14">
   <w:body>
     <w:p>
       <w:pPr>
@@ -319,7 +319,7 @@
               </wp:anchor>
             </w:drawing>
           </mc:Choice>
-          <mc:Fallback>
+          <mc:Fallback xmlns:w16sdtfl="http://schemas.microsoft.com/office/word/2024/wordml/sdtformatlock">
             <w:pict>
               <v:rect w14:anchorId="4A060833" id="Rectángulo 3" o:spid="_x0000_s1026" alt="&quot;&quot;" style="position:absolute;margin-left:-55.95pt;margin-top:21.9pt;width:613.85pt;height:219pt;z-index:-251655168;visibility:visible;mso-wrap-style:square;mso-height-percent:0;mso-wrap-distance-left:9pt;mso-wrap-distance-top:0;mso-wrap-distance-right:9pt;mso-wrap-distance-bottom:0;mso-position-horizontal:absolute;mso-position-horizontal-relative:text;mso-position-vertical:absolute;mso-position-vertical-relative:text;mso-height-percent:0;mso-height-relative:margin;v-text-anchor:middle" o:gfxdata="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" fillcolor="#00314d" stroked="f" strokeweight="1pt"/>
             </w:pict>
@@ -453,7 +453,133 @@
           <w:kern w:val="0"/>
           <w14:ligatures w14:val="none"/>
         </w:rPr>
-        <w:t>En este componente se desarrolla la unidad temática de Propiedad, Planta y Equipo o lo que denominamos en la normativa contable, “Bienes de Uso” o “Activos Fijos”. Estos, son indispensables para el funcionamiento de las organizaciones. Por lo tanto, se debe identificar las necesidades requeridas de los activos, sus características, objetivo, finalidad y normatividad vigente aplicable.</w:t>
+        <w:t xml:space="preserve">En este componente se desarrolla la unidad temática de </w:t>
+      </w:r>
+      <w:r>
+        <w:rPr>
+          <w:rFonts w:ascii="Calibri" w:hAnsi="Calibri"/>
+          <w:color w:val="000000" w:themeColor="text1"/>
+          <w:kern w:val="0"/>
+          <w14:ligatures w14:val="none"/>
+        </w:rPr>
+        <w:t>p</w:t>
+      </w:r>
+      <w:r>
+        <w:rPr>
+          <w:rFonts w:ascii="Calibri" w:hAnsi="Calibri"/>
+          <w:color w:val="000000" w:themeColor="text1"/>
+          <w:kern w:val="0"/>
+          <w14:ligatures w14:val="none"/>
+        </w:rPr>
+        <w:t xml:space="preserve">ropiedad, </w:t>
+      </w:r>
+      <w:r>
+        <w:rPr>
+          <w:rFonts w:ascii="Calibri" w:hAnsi="Calibri"/>
+          <w:color w:val="000000" w:themeColor="text1"/>
+          <w:kern w:val="0"/>
+          <w14:ligatures w14:val="none"/>
+        </w:rPr>
+        <w:t>p</w:t>
+      </w:r>
+      <w:r>
+        <w:rPr>
+          <w:rFonts w:ascii="Calibri" w:hAnsi="Calibri"/>
+          <w:color w:val="000000" w:themeColor="text1"/>
+          <w:kern w:val="0"/>
+          <w14:ligatures w14:val="none"/>
+        </w:rPr>
+        <w:t xml:space="preserve">lanta y </w:t>
+      </w:r>
+      <w:r>
+        <w:rPr>
+          <w:rFonts w:ascii="Calibri" w:hAnsi="Calibri"/>
+          <w:color w:val="000000" w:themeColor="text1"/>
+          <w:kern w:val="0"/>
+          <w14:ligatures w14:val="none"/>
+        </w:rPr>
+        <w:t>e</w:t>
+      </w:r>
+      <w:r>
+        <w:rPr>
+          <w:rFonts w:ascii="Calibri" w:hAnsi="Calibri"/>
+          <w:color w:val="000000" w:themeColor="text1"/>
+          <w:kern w:val="0"/>
+          <w14:ligatures w14:val="none"/>
+        </w:rPr>
+        <w:t>quipo o lo que denominamos en la normativa contable, “</w:t>
+      </w:r>
+      <w:r>
+        <w:rPr>
+          <w:rFonts w:ascii="Calibri" w:hAnsi="Calibri"/>
+          <w:color w:val="000000" w:themeColor="text1"/>
+          <w:kern w:val="0"/>
+          <w14:ligatures w14:val="none"/>
+        </w:rPr>
+        <w:t>b</w:t>
+      </w:r>
+      <w:r>
+        <w:rPr>
+          <w:rFonts w:ascii="Calibri" w:hAnsi="Calibri"/>
+          <w:color w:val="000000" w:themeColor="text1"/>
+          <w:kern w:val="0"/>
+          <w14:ligatures w14:val="none"/>
+        </w:rPr>
+        <w:t xml:space="preserve">ienes de </w:t>
+      </w:r>
+      <w:r>
+        <w:rPr>
+          <w:rFonts w:ascii="Calibri" w:hAnsi="Calibri"/>
+          <w:color w:val="000000" w:themeColor="text1"/>
+          <w:kern w:val="0"/>
+          <w14:ligatures w14:val="none"/>
+        </w:rPr>
+        <w:t>u</w:t>
+      </w:r>
+      <w:r>
+        <w:rPr>
+          <w:rFonts w:ascii="Calibri" w:hAnsi="Calibri"/>
+          <w:color w:val="000000" w:themeColor="text1"/>
+          <w:kern w:val="0"/>
+          <w14:ligatures w14:val="none"/>
+        </w:rPr>
+        <w:t>so” o “</w:t>
+      </w:r>
+      <w:r>
+        <w:rPr>
+          <w:rFonts w:ascii="Calibri" w:hAnsi="Calibri"/>
+          <w:color w:val="000000" w:themeColor="text1"/>
+          <w:kern w:val="0"/>
+          <w14:ligatures w14:val="none"/>
+        </w:rPr>
+        <w:t>a</w:t>
+      </w:r>
+      <w:r>
+        <w:rPr>
+          <w:rFonts w:ascii="Calibri" w:hAnsi="Calibri"/>
+          <w:color w:val="000000" w:themeColor="text1"/>
+          <w:kern w:val="0"/>
+          <w14:ligatures w14:val="none"/>
+        </w:rPr>
+        <w:t xml:space="preserve">ctivos </w:t>
+      </w:r>
+      <w:r>
+        <w:rPr>
+          <w:rFonts w:ascii="Calibri" w:hAnsi="Calibri"/>
+          <w:color w:val="000000" w:themeColor="text1"/>
+          <w:kern w:val="0"/>
+          <w14:ligatures w14:val="none"/>
+        </w:rPr>
+        <w:t>f</w:t>
+      </w:r>
+      <w:r>
+        <w:rPr>
+          <w:rFonts w:ascii="Calibri" w:hAnsi="Calibri"/>
+          <w:color w:val="000000" w:themeColor="text1"/>
+          <w:kern w:val="0"/>
+          <w14:ligatures w14:val="none"/>
+        </w:rPr>
+        <w:t>ijos”. Estos, son indispensables para el funcionamiento de las organizaciones. Por lo tanto, se debe identificar las necesidades requeridas de los activos, sus características, objetivo, finalidad y normatividad vigente aplicable.</w:t>
       </w:r>
     </w:p>
     <w:p>
@@ -556,7 +682,7 @@
               <w:noProof/>
               <w:sz w:val="24"/>
               <w:szCs w:val="24"/>
-              <w:lang w:val="es-ES" w:eastAsia="es-ES"/>
+              <w:lang w:eastAsia="es-CO"/>
             </w:rPr>
           </w:pPr>
           <w:r>
@@ -568,7 +694,7 @@
           <w:r>
             <w:fldChar w:fldCharType="separate"/>
           </w:r>
-          <w:hyperlink w:anchor="_Toc197594267" w:history="1">
+          <w:hyperlink w:anchor="_Toc198377340" w:history="1">
             <w:r>
               <w:rPr>
                 <w:rStyle w:val="Hipervnculo"/>
@@ -595,7 +721,7 @@
                 <w:noProof/>
                 <w:webHidden/>
               </w:rPr>
-              <w:instrText xml:space="preserve"> PAGEREF _Toc197594267 \h </w:instrText>
+              <w:instrText xml:space="preserve"> PAGEREF _Toc198377340 \h </w:instrText>
             </w:r>
             <w:r>
               <w:rPr>
@@ -638,10 +764,10 @@
               <w:noProof/>
               <w:sz w:val="24"/>
               <w:szCs w:val="24"/>
-              <w:lang w:val="es-ES" w:eastAsia="es-ES"/>
+              <w:lang w:eastAsia="es-CO"/>
             </w:rPr>
           </w:pPr>
-          <w:hyperlink w:anchor="_Toc197594268" w:history="1">
+          <w:hyperlink w:anchor="_Toc198377341" w:history="1">
             <w:r>
               <w:rPr>
                 <w:rStyle w:val="Hipervnculo"/>
@@ -655,7 +781,7 @@
                 <w:noProof/>
                 <w:sz w:val="24"/>
                 <w:szCs w:val="24"/>
-                <w:lang w:val="es-ES" w:eastAsia="es-ES"/>
+                <w:lang w:eastAsia="es-CO"/>
               </w:rPr>
               <w:tab/>
             </w:r>
@@ -664,7 +790,7 @@
                 <w:rStyle w:val="Hipervnculo"/>
                 <w:noProof/>
               </w:rPr>
-              <w:t>Propiedad Planta y Equipo</w:t>
+              <w:t>Propiedad planta y equipo</w:t>
             </w:r>
             <w:r>
               <w:rPr>
@@ -685,7 +811,7 @@
                 <w:noProof/>
                 <w:webHidden/>
               </w:rPr>
-              <w:instrText xml:space="preserve"> PAGEREF _Toc197594268 \h </w:instrText>
+              <w:instrText xml:space="preserve"> PAGEREF _Toc198377341 \h </w:instrText>
             </w:r>
             <w:r>
               <w:rPr>
@@ -706,102 +832,6 @@
                 <w:webHidden/>
               </w:rPr>
               <w:t>5</w:t>
-            </w:r>
-            <w:r>
-              <w:rPr>
-                <w:noProof/>
-                <w:webHidden/>
-              </w:rPr>
-              <w:fldChar w:fldCharType="end"/>
-            </w:r>
-          </w:hyperlink>
-        </w:p>
-        <w:p>
-          <w:pPr>
-            <w:pStyle w:val="TDC2"/>
-            <w:tabs>
-              <w:tab w:val="left" w:pos="1920"/>
-              <w:tab w:val="right" w:leader="dot" w:pos="9962"/>
-            </w:tabs>
-            <w:rPr>
-              <w:rFonts w:eastAsiaTheme="minorEastAsia"/>
-              <w:noProof/>
-              <w:sz w:val="24"/>
-              <w:szCs w:val="24"/>
-              <w:lang w:val="es-ES" w:eastAsia="es-ES"/>
-            </w:rPr>
-          </w:pPr>
-          <w:hyperlink w:anchor="_Toc197594269" w:history="1">
-            <w:r>
-              <w:rPr>
-                <w:rStyle w:val="Hipervnculo"/>
-                <w:noProof/>
-                <w14:scene3d>
-                  <w14:camera w14:prst="orthographicFront"/>
-                  <w14:lightRig w14:rig="threePt" w14:dir="t">
-                    <w14:rot w14:lat="0" w14:lon="0" w14:rev="0"/>
-                  </w14:lightRig>
-                </w14:scene3d>
-              </w:rPr>
-              <w:t>1.1.</w:t>
-            </w:r>
-            <w:r>
-              <w:rPr>
-                <w:rFonts w:eastAsiaTheme="minorEastAsia"/>
-                <w:noProof/>
-                <w:sz w:val="24"/>
-                <w:szCs w:val="24"/>
-                <w:lang w:val="es-ES" w:eastAsia="es-ES"/>
-              </w:rPr>
-              <w:tab/>
-            </w:r>
-            <w:r>
-              <w:rPr>
-                <w:rStyle w:val="Hipervnculo"/>
-                <w:noProof/>
-              </w:rPr>
-              <w:t>Política contable PPYE</w:t>
-            </w:r>
-            <w:r>
-              <w:rPr>
-                <w:noProof/>
-                <w:webHidden/>
-              </w:rPr>
-              <w:tab/>
-            </w:r>
-            <w:r>
-              <w:rPr>
-                <w:noProof/>
-                <w:webHidden/>
-              </w:rPr>
-              <w:fldChar w:fldCharType="begin"/>
-            </w:r>
-            <w:r>
-              <w:rPr>
-                <w:noProof/>
-                <w:webHidden/>
-              </w:rPr>
-              <w:instrText xml:space="preserve"> PAGEREF _Toc197594269 \h </w:instrText>
-            </w:r>
-            <w:r>
-              <w:rPr>
-                <w:noProof/>
-                <w:webHidden/>
-              </w:rPr>
-            </w:r>
-            <w:r>
-              <w:rPr>
-                <w:noProof/>
-                <w:webHidden/>
-              </w:rPr>
-              <w:fldChar w:fldCharType="separate"/>
-            </w:r>
-            <w:r>
-              <w:rPr>
-                <w:noProof/>
-                <w:webHidden/>
-              </w:rPr>
-              <w:t>6</w:t>
             </w:r>
             <w:r>
               <w:rPr>
@@ -824,10 +854,10 @@
               <w:noProof/>
               <w:sz w:val="24"/>
               <w:szCs w:val="24"/>
-              <w:lang w:val="es-ES" w:eastAsia="es-ES"/>
+              <w:lang w:eastAsia="es-CO"/>
             </w:rPr>
           </w:pPr>
-          <w:hyperlink w:anchor="_Toc197594270" w:history="1">
+          <w:hyperlink w:anchor="_Toc198377342" w:history="1">
             <w:r>
               <w:rPr>
                 <w:rStyle w:val="Hipervnculo"/>
@@ -839,7 +869,7 @@
                   </w14:lightRig>
                 </w14:scene3d>
               </w:rPr>
-              <w:t>1.2.</w:t>
+              <w:t>1.1.</w:t>
             </w:r>
             <w:r>
               <w:rPr>
@@ -847,7 +877,7 @@
                 <w:noProof/>
                 <w:sz w:val="24"/>
                 <w:szCs w:val="24"/>
-                <w:lang w:val="es-ES" w:eastAsia="es-ES"/>
+                <w:lang w:eastAsia="es-CO"/>
               </w:rPr>
               <w:tab/>
             </w:r>
@@ -856,7 +886,7 @@
                 <w:rStyle w:val="Hipervnculo"/>
                 <w:noProof/>
               </w:rPr>
-              <w:t>Compra de propiedad, planta y equipo en moneda Local y moneda extranjera</w:t>
+              <w:t>Política contable PPYE</w:t>
             </w:r>
             <w:r>
               <w:rPr>
@@ -877,7 +907,7 @@
                 <w:noProof/>
                 <w:webHidden/>
               </w:rPr>
-              <w:instrText xml:space="preserve"> PAGEREF _Toc197594270 \h </w:instrText>
+              <w:instrText xml:space="preserve"> PAGEREF _Toc198377342 \h </w:instrText>
             </w:r>
             <w:r>
               <w:rPr>
@@ -897,7 +927,7 @@
                 <w:noProof/>
                 <w:webHidden/>
               </w:rPr>
-              <w:t>8</w:t>
+              <w:t>6</w:t>
             </w:r>
             <w:r>
               <w:rPr>
@@ -912,7 +942,7 @@
           <w:pPr>
             <w:pStyle w:val="TDC2"/>
             <w:tabs>
-              <w:tab w:val="left" w:pos="1920"/>
+              <w:tab w:val="left" w:pos="1680"/>
               <w:tab w:val="right" w:leader="dot" w:pos="9962"/>
             </w:tabs>
             <w:rPr>
@@ -920,10 +950,10 @@
               <w:noProof/>
               <w:sz w:val="24"/>
               <w:szCs w:val="24"/>
-              <w:lang w:val="es-ES" w:eastAsia="es-ES"/>
+              <w:lang w:eastAsia="es-CO"/>
             </w:rPr>
           </w:pPr>
-          <w:hyperlink w:anchor="_Toc197594271" w:history="1">
+          <w:hyperlink w:anchor="_Toc198377343" w:history="1">
             <w:r>
               <w:rPr>
                 <w:rStyle w:val="Hipervnculo"/>
@@ -935,7 +965,7 @@
                   </w14:lightRig>
                 </w14:scene3d>
               </w:rPr>
-              <w:t>1.3.</w:t>
+              <w:t>1.2.</w:t>
             </w:r>
             <w:r>
               <w:rPr>
@@ -943,7 +973,7 @@
                 <w:noProof/>
                 <w:sz w:val="24"/>
                 <w:szCs w:val="24"/>
-                <w:lang w:val="es-ES" w:eastAsia="es-ES"/>
+                <w:lang w:eastAsia="es-CO"/>
               </w:rPr>
               <w:tab/>
             </w:r>
@@ -952,7 +982,14 @@
                 <w:rStyle w:val="Hipervnculo"/>
                 <w:noProof/>
               </w:rPr>
-              <w:t>Ajuste de la diferencia en cambio</w:t>
+              <w:t>Compra de propiedad, planta y equipo en moneda local y moneda extranjera</w:t>
+            </w:r>
+            <w:r>
+              <w:rPr>
+                <w:rStyle w:val="Hipervnculo"/>
+                <w:noProof/>
+              </w:rPr>
+              <w:t>….</w:t>
             </w:r>
             <w:r>
               <w:rPr>
@@ -973,7 +1010,7 @@
                 <w:noProof/>
                 <w:webHidden/>
               </w:rPr>
-              <w:instrText xml:space="preserve"> PAGEREF _Toc197594271 \h </w:instrText>
+              <w:instrText xml:space="preserve"> PAGEREF _Toc198377343 \h </w:instrText>
             </w:r>
             <w:r>
               <w:rPr>
@@ -993,7 +1030,7 @@
                 <w:noProof/>
                 <w:webHidden/>
               </w:rPr>
-              <w:t>12</w:t>
+              <w:t>8</w:t>
             </w:r>
             <w:r>
               <w:rPr>
@@ -1008,7 +1045,7 @@
           <w:pPr>
             <w:pStyle w:val="TDC2"/>
             <w:tabs>
-              <w:tab w:val="left" w:pos="1920"/>
+              <w:tab w:val="left" w:pos="1680"/>
               <w:tab w:val="right" w:leader="dot" w:pos="9962"/>
             </w:tabs>
             <w:rPr>
@@ -1016,10 +1053,10 @@
               <w:noProof/>
               <w:sz w:val="24"/>
               <w:szCs w:val="24"/>
-              <w:lang w:val="es-ES" w:eastAsia="es-ES"/>
+              <w:lang w:eastAsia="es-CO"/>
             </w:rPr>
           </w:pPr>
-          <w:hyperlink w:anchor="_Toc197594272" w:history="1">
+          <w:hyperlink w:anchor="_Toc198377344" w:history="1">
             <w:r>
               <w:rPr>
                 <w:rStyle w:val="Hipervnculo"/>
@@ -1031,7 +1068,7 @@
                   </w14:lightRig>
                 </w14:scene3d>
               </w:rPr>
-              <w:t>1.4.</w:t>
+              <w:t>1.3.</w:t>
             </w:r>
             <w:r>
               <w:rPr>
@@ -1039,7 +1076,7 @@
                 <w:noProof/>
                 <w:sz w:val="24"/>
                 <w:szCs w:val="24"/>
-                <w:lang w:val="es-ES" w:eastAsia="es-ES"/>
+                <w:lang w:eastAsia="es-CO"/>
               </w:rPr>
               <w:tab/>
             </w:r>
@@ -1048,7 +1085,7 @@
                 <w:rStyle w:val="Hipervnculo"/>
                 <w:noProof/>
               </w:rPr>
-              <w:t>Desmantelamiento, rehabilitación, componentes</w:t>
+              <w:t>Ajuste de la diferencia en cambio</w:t>
             </w:r>
             <w:r>
               <w:rPr>
@@ -1069,7 +1106,7 @@
                 <w:noProof/>
                 <w:webHidden/>
               </w:rPr>
-              <w:instrText xml:space="preserve"> PAGEREF _Toc197594272 \h </w:instrText>
+              <w:instrText xml:space="preserve"> PAGEREF _Toc198377344 \h </w:instrText>
             </w:r>
             <w:r>
               <w:rPr>
@@ -1089,7 +1126,7 @@
                 <w:noProof/>
                 <w:webHidden/>
               </w:rPr>
-              <w:t>13</w:t>
+              <w:t>11</w:t>
             </w:r>
             <w:r>
               <w:rPr>
@@ -1104,7 +1141,7 @@
           <w:pPr>
             <w:pStyle w:val="TDC2"/>
             <w:tabs>
-              <w:tab w:val="left" w:pos="1920"/>
+              <w:tab w:val="left" w:pos="1680"/>
               <w:tab w:val="right" w:leader="dot" w:pos="9962"/>
             </w:tabs>
             <w:rPr>
@@ -1112,10 +1149,10 @@
               <w:noProof/>
               <w:sz w:val="24"/>
               <w:szCs w:val="24"/>
-              <w:lang w:val="es-ES" w:eastAsia="es-ES"/>
+              <w:lang w:eastAsia="es-CO"/>
             </w:rPr>
           </w:pPr>
-          <w:hyperlink w:anchor="_Toc197594273" w:history="1">
+          <w:hyperlink w:anchor="_Toc198377345" w:history="1">
             <w:r>
               <w:rPr>
                 <w:rStyle w:val="Hipervnculo"/>
@@ -1127,7 +1164,7 @@
                   </w14:lightRig>
                 </w14:scene3d>
               </w:rPr>
-              <w:t>1.5.</w:t>
+              <w:t>1.4.</w:t>
             </w:r>
             <w:r>
               <w:rPr>
@@ -1135,7 +1172,7 @@
                 <w:noProof/>
                 <w:sz w:val="24"/>
                 <w:szCs w:val="24"/>
-                <w:lang w:val="es-ES" w:eastAsia="es-ES"/>
+                <w:lang w:eastAsia="es-CO"/>
               </w:rPr>
               <w:tab/>
             </w:r>
@@ -1144,7 +1181,7 @@
                 <w:rStyle w:val="Hipervnculo"/>
                 <w:noProof/>
               </w:rPr>
-              <w:t>Reconocimiento, medición, presentación y revelación</w:t>
+              <w:t>Desmantelamiento, rehabilitación, componentes</w:t>
             </w:r>
             <w:r>
               <w:rPr>
@@ -1165,7 +1202,103 @@
                 <w:noProof/>
                 <w:webHidden/>
               </w:rPr>
-              <w:instrText xml:space="preserve"> PAGEREF _Toc197594273 \h </w:instrText>
+              <w:instrText xml:space="preserve"> PAGEREF _Toc198377345 \h </w:instrText>
+            </w:r>
+            <w:r>
+              <w:rPr>
+                <w:noProof/>
+                <w:webHidden/>
+              </w:rPr>
+            </w:r>
+            <w:r>
+              <w:rPr>
+                <w:noProof/>
+                <w:webHidden/>
+              </w:rPr>
+              <w:fldChar w:fldCharType="separate"/>
+            </w:r>
+            <w:r>
+              <w:rPr>
+                <w:noProof/>
+                <w:webHidden/>
+              </w:rPr>
+              <w:t>13</w:t>
+            </w:r>
+            <w:r>
+              <w:rPr>
+                <w:noProof/>
+                <w:webHidden/>
+              </w:rPr>
+              <w:fldChar w:fldCharType="end"/>
+            </w:r>
+          </w:hyperlink>
+        </w:p>
+        <w:p>
+          <w:pPr>
+            <w:pStyle w:val="TDC2"/>
+            <w:tabs>
+              <w:tab w:val="left" w:pos="1680"/>
+              <w:tab w:val="right" w:leader="dot" w:pos="9962"/>
+            </w:tabs>
+            <w:rPr>
+              <w:rFonts w:eastAsiaTheme="minorEastAsia"/>
+              <w:noProof/>
+              <w:sz w:val="24"/>
+              <w:szCs w:val="24"/>
+              <w:lang w:eastAsia="es-CO"/>
+            </w:rPr>
+          </w:pPr>
+          <w:hyperlink w:anchor="_Toc198377346" w:history="1">
+            <w:r>
+              <w:rPr>
+                <w:rStyle w:val="Hipervnculo"/>
+                <w:noProof/>
+                <w14:scene3d>
+                  <w14:camera w14:prst="orthographicFront"/>
+                  <w14:lightRig w14:rig="threePt" w14:dir="t">
+                    <w14:rot w14:lat="0" w14:lon="0" w14:rev="0"/>
+                  </w14:lightRig>
+                </w14:scene3d>
+              </w:rPr>
+              <w:t>1.5.</w:t>
+            </w:r>
+            <w:r>
+              <w:rPr>
+                <w:rFonts w:eastAsiaTheme="minorEastAsia"/>
+                <w:noProof/>
+                <w:sz w:val="24"/>
+                <w:szCs w:val="24"/>
+                <w:lang w:eastAsia="es-CO"/>
+              </w:rPr>
+              <w:tab/>
+            </w:r>
+            <w:r>
+              <w:rPr>
+                <w:rStyle w:val="Hipervnculo"/>
+                <w:noProof/>
+              </w:rPr>
+              <w:t>Reconocimiento, medición, presentación y revelación</w:t>
+            </w:r>
+            <w:r>
+              <w:rPr>
+                <w:noProof/>
+                <w:webHidden/>
+              </w:rPr>
+              <w:tab/>
+            </w:r>
+            <w:r>
+              <w:rPr>
+                <w:noProof/>
+                <w:webHidden/>
+              </w:rPr>
+              <w:fldChar w:fldCharType="begin"/>
+            </w:r>
+            <w:r>
+              <w:rPr>
+                <w:noProof/>
+                <w:webHidden/>
+              </w:rPr>
+              <w:instrText xml:space="preserve"> PAGEREF _Toc198377346 \h </w:instrText>
             </w:r>
             <w:r>
               <w:rPr>
@@ -1208,10 +1341,10 @@
               <w:noProof/>
               <w:sz w:val="24"/>
               <w:szCs w:val="24"/>
-              <w:lang w:val="es-ES" w:eastAsia="es-ES"/>
+              <w:lang w:eastAsia="es-CO"/>
             </w:rPr>
           </w:pPr>
-          <w:hyperlink w:anchor="_Toc197594274" w:history="1">
+          <w:hyperlink w:anchor="_Toc198377347" w:history="1">
             <w:r>
               <w:rPr>
                 <w:rStyle w:val="Hipervnculo"/>
@@ -1225,7 +1358,7 @@
                 <w:noProof/>
                 <w:sz w:val="24"/>
                 <w:szCs w:val="24"/>
-                <w:lang w:val="es-ES" w:eastAsia="es-ES"/>
+                <w:lang w:eastAsia="es-CO"/>
               </w:rPr>
               <w:tab/>
             </w:r>
@@ -1234,7 +1367,7 @@
                 <w:rStyle w:val="Hipervnculo"/>
                 <w:noProof/>
               </w:rPr>
-              <w:t>Propiedades de Inversión</w:t>
+              <w:t>Propiedades de inversión</w:t>
             </w:r>
             <w:r>
               <w:rPr>
@@ -1255,7 +1388,7 @@
                 <w:noProof/>
                 <w:webHidden/>
               </w:rPr>
-              <w:instrText xml:space="preserve"> PAGEREF _Toc197594274 \h </w:instrText>
+              <w:instrText xml:space="preserve"> PAGEREF _Toc198377347 \h </w:instrText>
             </w:r>
             <w:r>
               <w:rPr>
@@ -1290,7 +1423,7 @@
           <w:pPr>
             <w:pStyle w:val="TDC2"/>
             <w:tabs>
-              <w:tab w:val="left" w:pos="1920"/>
+              <w:tab w:val="left" w:pos="1680"/>
               <w:tab w:val="right" w:leader="dot" w:pos="9962"/>
             </w:tabs>
             <w:rPr>
@@ -1298,10 +1431,10 @@
               <w:noProof/>
               <w:sz w:val="24"/>
               <w:szCs w:val="24"/>
-              <w:lang w:val="es-ES" w:eastAsia="es-ES"/>
+              <w:lang w:eastAsia="es-CO"/>
             </w:rPr>
           </w:pPr>
-          <w:hyperlink w:anchor="_Toc197594275" w:history="1">
+          <w:hyperlink w:anchor="_Toc198377348" w:history="1">
             <w:r>
               <w:rPr>
                 <w:rStyle w:val="Hipervnculo"/>
@@ -1321,7 +1454,7 @@
                 <w:noProof/>
                 <w:sz w:val="24"/>
                 <w:szCs w:val="24"/>
-                <w:lang w:val="es-ES" w:eastAsia="es-ES"/>
+                <w:lang w:eastAsia="es-CO"/>
               </w:rPr>
               <w:tab/>
             </w:r>
@@ -1351,7 +1484,7 @@
                 <w:noProof/>
                 <w:webHidden/>
               </w:rPr>
-              <w:instrText xml:space="preserve"> PAGEREF _Toc197594275 \h </w:instrText>
+              <w:instrText xml:space="preserve"> PAGEREF _Toc198377348 \h </w:instrText>
             </w:r>
             <w:r>
               <w:rPr>
@@ -1386,7 +1519,7 @@
           <w:pPr>
             <w:pStyle w:val="TDC2"/>
             <w:tabs>
-              <w:tab w:val="left" w:pos="1920"/>
+              <w:tab w:val="left" w:pos="1680"/>
               <w:tab w:val="right" w:leader="dot" w:pos="9962"/>
             </w:tabs>
             <w:rPr>
@@ -1394,10 +1527,10 @@
               <w:noProof/>
               <w:sz w:val="24"/>
               <w:szCs w:val="24"/>
-              <w:lang w:val="es-ES" w:eastAsia="es-ES"/>
+              <w:lang w:eastAsia="es-CO"/>
             </w:rPr>
           </w:pPr>
-          <w:hyperlink w:anchor="_Toc197594276" w:history="1">
+          <w:hyperlink w:anchor="_Toc198377349" w:history="1">
             <w:r>
               <w:rPr>
                 <w:rStyle w:val="Hipervnculo"/>
@@ -1417,7 +1550,7 @@
                 <w:noProof/>
                 <w:sz w:val="24"/>
                 <w:szCs w:val="24"/>
-                <w:lang w:val="es-ES" w:eastAsia="es-ES"/>
+                <w:lang w:eastAsia="es-CO"/>
               </w:rPr>
               <w:tab/>
             </w:r>
@@ -1447,7 +1580,7 @@
                 <w:noProof/>
                 <w:webHidden/>
               </w:rPr>
-              <w:instrText xml:space="preserve"> PAGEREF _Toc197594276 \h </w:instrText>
+              <w:instrText xml:space="preserve"> PAGEREF _Toc198377349 \h </w:instrText>
             </w:r>
             <w:r>
               <w:rPr>
@@ -1490,10 +1623,10 @@
               <w:noProof/>
               <w:sz w:val="24"/>
               <w:szCs w:val="24"/>
-              <w:lang w:val="es-ES" w:eastAsia="es-ES"/>
+              <w:lang w:eastAsia="es-CO"/>
             </w:rPr>
           </w:pPr>
-          <w:hyperlink w:anchor="_Toc197594277" w:history="1">
+          <w:hyperlink w:anchor="_Toc198377350" w:history="1">
             <w:r>
               <w:rPr>
                 <w:rStyle w:val="Hipervnculo"/>
@@ -1507,7 +1640,7 @@
                 <w:noProof/>
                 <w:sz w:val="24"/>
                 <w:szCs w:val="24"/>
-                <w:lang w:val="es-ES" w:eastAsia="es-ES"/>
+                <w:lang w:eastAsia="es-CO"/>
               </w:rPr>
               <w:tab/>
             </w:r>
@@ -1516,7 +1649,7 @@
                 <w:rStyle w:val="Hipervnculo"/>
                 <w:noProof/>
               </w:rPr>
-              <w:t>Activos Mantenidos para la Venta</w:t>
+              <w:t>Activos mantenidos para la venta</w:t>
             </w:r>
             <w:r>
               <w:rPr>
@@ -1537,7 +1670,7 @@
                 <w:noProof/>
                 <w:webHidden/>
               </w:rPr>
-              <w:instrText xml:space="preserve"> PAGEREF _Toc197594277 \h </w:instrText>
+              <w:instrText xml:space="preserve"> PAGEREF _Toc198377350 \h </w:instrText>
             </w:r>
             <w:r>
               <w:rPr>
@@ -1557,7 +1690,7 @@
                 <w:noProof/>
                 <w:webHidden/>
               </w:rPr>
-              <w:t>29</w:t>
+              <w:t>28</w:t>
             </w:r>
             <w:r>
               <w:rPr>
@@ -1572,7 +1705,7 @@
           <w:pPr>
             <w:pStyle w:val="TDC2"/>
             <w:tabs>
-              <w:tab w:val="left" w:pos="1920"/>
+              <w:tab w:val="left" w:pos="1680"/>
               <w:tab w:val="right" w:leader="dot" w:pos="9962"/>
             </w:tabs>
             <w:rPr>
@@ -1580,10 +1713,10 @@
               <w:noProof/>
               <w:sz w:val="24"/>
               <w:szCs w:val="24"/>
-              <w:lang w:val="es-ES" w:eastAsia="es-ES"/>
+              <w:lang w:eastAsia="es-CO"/>
             </w:rPr>
           </w:pPr>
-          <w:hyperlink w:anchor="_Toc197594278" w:history="1">
+          <w:hyperlink w:anchor="_Toc198377351" w:history="1">
             <w:r>
               <w:rPr>
                 <w:rStyle w:val="Hipervnculo"/>
@@ -1603,7 +1736,7 @@
                 <w:noProof/>
                 <w:sz w:val="24"/>
                 <w:szCs w:val="24"/>
-                <w:lang w:val="es-ES" w:eastAsia="es-ES"/>
+                <w:lang w:eastAsia="es-CO"/>
               </w:rPr>
               <w:tab/>
             </w:r>
@@ -1633,7 +1766,7 @@
                 <w:noProof/>
                 <w:webHidden/>
               </w:rPr>
-              <w:instrText xml:space="preserve"> PAGEREF _Toc197594278 \h </w:instrText>
+              <w:instrText xml:space="preserve"> PAGEREF _Toc198377351 \h </w:instrText>
             </w:r>
             <w:r>
               <w:rPr>
@@ -1653,7 +1786,7 @@
                 <w:noProof/>
                 <w:webHidden/>
               </w:rPr>
-              <w:t>29</w:t>
+              <w:t>28</w:t>
             </w:r>
             <w:r>
               <w:rPr>
@@ -1668,7 +1801,7 @@
           <w:pPr>
             <w:pStyle w:val="TDC2"/>
             <w:tabs>
-              <w:tab w:val="left" w:pos="1920"/>
+              <w:tab w:val="left" w:pos="1680"/>
               <w:tab w:val="right" w:leader="dot" w:pos="9962"/>
             </w:tabs>
             <w:rPr>
@@ -1676,10 +1809,10 @@
               <w:noProof/>
               <w:sz w:val="24"/>
               <w:szCs w:val="24"/>
-              <w:lang w:val="es-ES" w:eastAsia="es-ES"/>
+              <w:lang w:eastAsia="es-CO"/>
             </w:rPr>
           </w:pPr>
-          <w:hyperlink w:anchor="_Toc197594279" w:history="1">
+          <w:hyperlink w:anchor="_Toc198377352" w:history="1">
             <w:r>
               <w:rPr>
                 <w:rStyle w:val="Hipervnculo"/>
@@ -1699,7 +1832,7 @@
                 <w:noProof/>
                 <w:sz w:val="24"/>
                 <w:szCs w:val="24"/>
-                <w:lang w:val="es-ES" w:eastAsia="es-ES"/>
+                <w:lang w:eastAsia="es-CO"/>
               </w:rPr>
               <w:tab/>
             </w:r>
@@ -1729,7 +1862,7 @@
                 <w:noProof/>
                 <w:webHidden/>
               </w:rPr>
-              <w:instrText xml:space="preserve"> PAGEREF _Toc197594279 \h </w:instrText>
+              <w:instrText xml:space="preserve"> PAGEREF _Toc198377352 \h </w:instrText>
             </w:r>
             <w:r>
               <w:rPr>
@@ -1749,7 +1882,7 @@
                 <w:noProof/>
                 <w:webHidden/>
               </w:rPr>
-              <w:t>29</w:t>
+              <w:t>28</w:t>
             </w:r>
             <w:r>
               <w:rPr>
@@ -1771,10 +1904,10 @@
               <w:noProof/>
               <w:sz w:val="24"/>
               <w:szCs w:val="24"/>
-              <w:lang w:val="es-ES" w:eastAsia="es-ES"/>
+              <w:lang w:eastAsia="es-CO"/>
             </w:rPr>
           </w:pPr>
-          <w:hyperlink w:anchor="_Toc197594280" w:history="1">
+          <w:hyperlink w:anchor="_Toc198377353" w:history="1">
             <w:r>
               <w:rPr>
                 <w:rStyle w:val="Hipervnculo"/>
@@ -1801,7 +1934,7 @@
                 <w:noProof/>
                 <w:webHidden/>
               </w:rPr>
-              <w:instrText xml:space="preserve"> PAGEREF _Toc197594280 \h </w:instrText>
+              <w:instrText xml:space="preserve"> PAGEREF _Toc198377353 \h </w:instrText>
             </w:r>
             <w:r>
               <w:rPr>
@@ -1821,7 +1954,7 @@
                 <w:noProof/>
                 <w:webHidden/>
               </w:rPr>
-              <w:t>32</w:t>
+              <w:t>31</w:t>
             </w:r>
             <w:r>
               <w:rPr>
@@ -1843,10 +1976,10 @@
               <w:noProof/>
               <w:sz w:val="24"/>
               <w:szCs w:val="24"/>
-              <w:lang w:val="es-ES" w:eastAsia="es-ES"/>
+              <w:lang w:eastAsia="es-CO"/>
             </w:rPr>
           </w:pPr>
-          <w:hyperlink w:anchor="_Toc197594281" w:history="1">
+          <w:hyperlink w:anchor="_Toc198377354" w:history="1">
             <w:r>
               <w:rPr>
                 <w:rStyle w:val="Hipervnculo"/>
@@ -1873,7 +2006,7 @@
                 <w:noProof/>
                 <w:webHidden/>
               </w:rPr>
-              <w:instrText xml:space="preserve"> PAGEREF _Toc197594281 \h </w:instrText>
+              <w:instrText xml:space="preserve"> PAGEREF _Toc198377354 \h </w:instrText>
             </w:r>
             <w:r>
               <w:rPr>
@@ -1893,7 +2026,7 @@
                 <w:noProof/>
                 <w:webHidden/>
               </w:rPr>
-              <w:t>33</w:t>
+              <w:t>32</w:t>
             </w:r>
             <w:r>
               <w:rPr>
@@ -1915,10 +2048,10 @@
               <w:noProof/>
               <w:sz w:val="24"/>
               <w:szCs w:val="24"/>
-              <w:lang w:val="es-ES" w:eastAsia="es-ES"/>
+              <w:lang w:eastAsia="es-CO"/>
             </w:rPr>
           </w:pPr>
-          <w:hyperlink w:anchor="_Toc197594282" w:history="1">
+          <w:hyperlink w:anchor="_Toc198377355" w:history="1">
             <w:r>
               <w:rPr>
                 <w:rStyle w:val="Hipervnculo"/>
@@ -1945,7 +2078,7 @@
                 <w:noProof/>
                 <w:webHidden/>
               </w:rPr>
-              <w:instrText xml:space="preserve"> PAGEREF _Toc197594282 \h </w:instrText>
+              <w:instrText xml:space="preserve"> PAGEREF _Toc198377355 \h </w:instrText>
             </w:r>
             <w:r>
               <w:rPr>
@@ -1965,7 +2098,7 @@
                 <w:noProof/>
                 <w:webHidden/>
               </w:rPr>
-              <w:t>34</w:t>
+              <w:t>33</w:t>
             </w:r>
             <w:r>
               <w:rPr>
@@ -1987,10 +2120,10 @@
               <w:noProof/>
               <w:sz w:val="24"/>
               <w:szCs w:val="24"/>
-              <w:lang w:val="es-ES" w:eastAsia="es-ES"/>
+              <w:lang w:eastAsia="es-CO"/>
             </w:rPr>
           </w:pPr>
-          <w:hyperlink w:anchor="_Toc197594283" w:history="1">
+          <w:hyperlink w:anchor="_Toc198377356" w:history="1">
             <w:r>
               <w:rPr>
                 <w:rStyle w:val="Hipervnculo"/>
@@ -2017,7 +2150,7 @@
                 <w:noProof/>
                 <w:webHidden/>
               </w:rPr>
-              <w:instrText xml:space="preserve"> PAGEREF _Toc197594283 \h </w:instrText>
+              <w:instrText xml:space="preserve"> PAGEREF _Toc198377356 \h </w:instrText>
             </w:r>
             <w:r>
               <w:rPr>
@@ -2037,7 +2170,7 @@
                 <w:noProof/>
                 <w:webHidden/>
               </w:rPr>
-              <w:t>35</w:t>
+              <w:t>34</w:t>
             </w:r>
             <w:r>
               <w:rPr>
@@ -2059,10 +2192,10 @@
               <w:noProof/>
               <w:sz w:val="24"/>
               <w:szCs w:val="24"/>
-              <w:lang w:val="es-ES" w:eastAsia="es-ES"/>
+              <w:lang w:eastAsia="es-CO"/>
             </w:rPr>
           </w:pPr>
-          <w:hyperlink w:anchor="_Toc197594284" w:history="1">
+          <w:hyperlink w:anchor="_Toc198377357" w:history="1">
             <w:r>
               <w:rPr>
                 <w:rStyle w:val="Hipervnculo"/>
@@ -2089,7 +2222,7 @@
                 <w:noProof/>
                 <w:webHidden/>
               </w:rPr>
-              <w:instrText xml:space="preserve"> PAGEREF _Toc197594284 \h </w:instrText>
+              <w:instrText xml:space="preserve"> PAGEREF _Toc198377357 \h </w:instrText>
             </w:r>
             <w:r>
               <w:rPr>
@@ -2109,7 +2242,7 @@
                 <w:noProof/>
                 <w:webHidden/>
               </w:rPr>
-              <w:t>36</w:t>
+              <w:t>35</w:t>
             </w:r>
             <w:r>
               <w:rPr>
@@ -2131,7 +2264,7 @@
       <w:pPr>
         <w:pStyle w:val="Titulosgenerales"/>
       </w:pPr>
-      <w:bookmarkStart w:id="0" w:name="_Toc197594267"/>
+      <w:bookmarkStart w:id="0" w:name="_Toc198377340"/>
       <w:r>
         <w:lastRenderedPageBreak/>
         <w:t>Introducción</w:t>
@@ -2140,7 +2273,25 @@
     </w:p>
     <w:p>
       <w:r>
-        <w:t>El presente componente aborda el concepto, importancia, clasificación, normativa y tratamiento contable de la Propiedad, Planta y Equipo, un rubro importante dentro de los elementos que conforman los estados financieros. A continuación, encontrará el desarrollo de cada uno de los temas para mayor comprensión.</w:t>
+        <w:t xml:space="preserve">El presente componente aborda el concepto, importancia, clasificación, normativa y tratamiento contable de la </w:t>
+      </w:r>
+      <w:r>
+        <w:t>p</w:t>
+      </w:r>
+      <w:r>
+        <w:t xml:space="preserve">ropiedad, </w:t>
+      </w:r>
+      <w:r>
+        <w:t>p</w:t>
+      </w:r>
+      <w:r>
+        <w:t xml:space="preserve">lanta y </w:t>
+      </w:r>
+      <w:r>
+        <w:t>e</w:t>
+      </w:r>
+      <w:r>
+        <w:t>quipo, un rubro importante dentro de los elementos que conforman los estados financieros. A continuación, encontrará el desarrollo de cada uno de los temas para mayor comprensión.</w:t>
       </w:r>
     </w:p>
     <w:p>
@@ -2172,13 +2323,37 @@
           <w:lang w:val="es-CO"/>
         </w:rPr>
       </w:pPr>
-      <w:bookmarkStart w:id="1" w:name="_Toc197594268"/>
+      <w:bookmarkStart w:id="1" w:name="_Toc198377341"/>
       <w:r>
         <w:rPr>
           <w:lang w:val="es-CO"/>
         </w:rPr>
         <w:lastRenderedPageBreak/>
-        <w:t>Propiedad Planta y Equipo</w:t>
+        <w:t xml:space="preserve">Propiedad </w:t>
+      </w:r>
+      <w:r>
+        <w:rPr>
+          <w:lang w:val="es-CO"/>
+        </w:rPr>
+        <w:t>p</w:t>
+      </w:r>
+      <w:r>
+        <w:rPr>
+          <w:lang w:val="es-CO"/>
+        </w:rPr>
+        <w:t xml:space="preserve">lanta y </w:t>
+      </w:r>
+      <w:r>
+        <w:rPr>
+          <w:lang w:val="es-CO"/>
+        </w:rPr>
+        <w:t>e</w:t>
+      </w:r>
+      <w:r>
+        <w:rPr>
+          <w:lang w:val="es-CO"/>
+        </w:rPr>
+        <w:t>quipo</w:t>
       </w:r>
       <w:bookmarkEnd w:id="1"/>
     </w:p>
@@ -2192,7 +2367,19 @@
         <w:rPr>
           <w:lang w:eastAsia="es-CO"/>
         </w:rPr>
-        <w:t>La propiedad, planta Y equipo son bienes que poseen las empresas para su uso diario y con los cuales cuentan para realizar las actividades correspondientes al objeto social. Por otro lado, es importante hacer referencia a las políticas contables de la empresa, que son los procedimientos o reglas a tener en cuenta por cada criterio generado, en este caso el reconocimiento, medición, presentación y revelación de propiedad, planta y equipo.</w:t>
+        <w:t xml:space="preserve">La propiedad, planta </w:t>
+      </w:r>
+      <w:r>
+        <w:rPr>
+          <w:lang w:eastAsia="es-CO"/>
+        </w:rPr>
+        <w:t>y</w:t>
+      </w:r>
+      <w:r>
+        <w:rPr>
+          <w:lang w:eastAsia="es-CO"/>
+        </w:rPr>
+        <w:t xml:space="preserve"> equipo son bienes que poseen las empresas para su uso diario y con los cuales cuentan para realizar las actividades correspondientes al objeto social. Por otro lado, es importante hacer referencia a las políticas contables de la empresa, que son los procedimientos o reglas a tener en cuenta por cada criterio generado, en este caso el reconocimiento, medición, presentación y revelación de propiedad, planta y equipo.</w:t>
       </w:r>
     </w:p>
     <w:p>
@@ -2309,7 +2496,19 @@
         <w:rPr>
           <w:lang w:eastAsia="es-CO"/>
         </w:rPr>
-        <w:t>De acuerdo con la generación de flujos de caja, se clasifica en: propiedad, planta y equipo (NIC 16), propiedades de inversión (NIC 40) y Activos fijos para la venta (NIIF 5).</w:t>
+        <w:t xml:space="preserve">De acuerdo con la generación de flujos de caja, se clasifica en: propiedad, planta y equipo (NIC 16), propiedades de inversión (NIC 40) y </w:t>
+      </w:r>
+      <w:r>
+        <w:rPr>
+          <w:lang w:eastAsia="es-CO"/>
+        </w:rPr>
+        <w:t>a</w:t>
+      </w:r>
+      <w:r>
+        <w:rPr>
+          <w:lang w:eastAsia="es-CO"/>
+        </w:rPr>
+        <w:t>ctivos fijos para la venta (NIIF 5).</w:t>
       </w:r>
     </w:p>
     <w:p>
@@ -2336,9 +2535,15 @@
       <w:pPr>
         <w:pStyle w:val="Ttulo2"/>
       </w:pPr>
-      <w:bookmarkStart w:id="2" w:name="_Toc197594269"/>
-      <w:r>
-        <w:t>Política contable PPYE</w:t>
+      <w:bookmarkStart w:id="2" w:name="_Toc198377342"/>
+      <w:r>
+        <w:t xml:space="preserve">Política </w:t>
+      </w:r>
+      <w:r>
+        <w:t>c</w:t>
+      </w:r>
+      <w:r>
+        <w:t>ontable PPYE</w:t>
       </w:r>
       <w:bookmarkEnd w:id="2"/>
     </w:p>
@@ -2366,7 +2571,19 @@
         <w:rPr>
           <w:lang w:eastAsia="es-CO"/>
         </w:rPr>
-        <w:t>Política Contable PPYE</w:t>
+        <w:t xml:space="preserve">Política </w:t>
+      </w:r>
+      <w:r>
+        <w:rPr>
+          <w:lang w:eastAsia="es-CO"/>
+        </w:rPr>
+        <w:t>C</w:t>
+      </w:r>
+      <w:r>
+        <w:rPr>
+          <w:lang w:eastAsia="es-CO"/>
+        </w:rPr>
+        <w:t>ontable PPYE</w:t>
       </w:r>
     </w:p>
     <w:p>
@@ -2600,9 +2817,9 @@
               <w:t>La estimación de los costos futuros de desmantelamiento o retiro del activo.</w:t>
             </w:r>
           </w:p>
-          <w:p/>
-          <w:p>
-            <w:r>
+          <w:p>
+            <w:r>
+              <w:lastRenderedPageBreak/>
               <w:t>También deben definirse:</w:t>
             </w:r>
           </w:p>
@@ -2633,8 +2850,52 @@
           <w:p>
             <w:pPr>
               <w:pStyle w:val="Prrafodelista"/>
-              <w:ind w:left="1429" w:firstLine="0"/>
-            </w:pPr>
+              <w:numPr>
+                <w:ilvl w:val="0"/>
+                <w:numId w:val="9"/>
+              </w:numPr>
+            </w:pPr>
+            <w:r>
+              <w:t>Medición posterior: consiste en revalorar el saldo registrado en contabilidad para reflejar el valor actualizado del activo. Existen dos modelos:</w:t>
+            </w:r>
+          </w:p>
+          <w:p>
+            <w:pPr>
+              <w:pStyle w:val="Prrafodelista"/>
+              <w:numPr>
+                <w:ilvl w:val="0"/>
+                <w:numId w:val="11"/>
+              </w:numPr>
+            </w:pPr>
+            <w:r>
+              <w:rPr>
+                <w:b/>
+                <w:bCs/>
+              </w:rPr>
+              <w:t>Modelo del costo</w:t>
+            </w:r>
+            <w:r>
+              <w:t>: Se mantiene el costo inicial menos la depreciación acumulada y el deterioro del valor.</w:t>
+            </w:r>
+          </w:p>
+          <w:p>
+            <w:pPr>
+              <w:pStyle w:val="Prrafodelista"/>
+              <w:numPr>
+                <w:ilvl w:val="0"/>
+                <w:numId w:val="11"/>
+              </w:numPr>
+            </w:pPr>
+            <w:r>
+              <w:rPr>
+                <w:b/>
+                <w:bCs/>
+              </w:rPr>
+              <w:t>Modelo de revaluación</w:t>
+            </w:r>
+            <w:r>
+              <w:t>: Se registra el activo a su valor razonable menos la depreciación acumulada y cualquier deterioro. Las revaluaciones deben realizarse con regularidad para asegurar que el valor en libros no difiera significativamente del valor razonable al cierre del periodo contable.</w:t>
+            </w:r>
           </w:p>
           <w:p>
             <w:pPr>
@@ -2645,56 +2906,6 @@
               </w:numPr>
             </w:pPr>
             <w:r>
-              <w:t>Medición posterior: consiste en revalorar el saldo registrado en contabilidad para reflejar el valor actualizado del activo. Existen dos modelos:</w:t>
-            </w:r>
-          </w:p>
-          <w:p>
-            <w:pPr>
-              <w:pStyle w:val="Prrafodelista"/>
-              <w:numPr>
-                <w:ilvl w:val="0"/>
-                <w:numId w:val="11"/>
-              </w:numPr>
-            </w:pPr>
-            <w:r>
-              <w:rPr>
-                <w:b/>
-                <w:bCs/>
-              </w:rPr>
-              <w:t>Modelo del costo</w:t>
-            </w:r>
-            <w:r>
-              <w:t>: Se mantiene el costo inicial menos la depreciación acumulada y el deterioro del valor.</w:t>
-            </w:r>
-          </w:p>
-          <w:p>
-            <w:pPr>
-              <w:pStyle w:val="Prrafodelista"/>
-              <w:numPr>
-                <w:ilvl w:val="0"/>
-                <w:numId w:val="11"/>
-              </w:numPr>
-            </w:pPr>
-            <w:r>
-              <w:rPr>
-                <w:b/>
-                <w:bCs/>
-              </w:rPr>
-              <w:t>Modelo de revaluación</w:t>
-            </w:r>
-            <w:r>
-              <w:t>: Se registra el activo a su valor razonable menos la depreciación acumulada y cualquier deterioro. Las revaluaciones deben realizarse con regularidad para asegurar que el valor en libros no difiera significativamente del valor razonable al cierre del periodo contable.</w:t>
-            </w:r>
-          </w:p>
-          <w:p>
-            <w:pPr>
-              <w:pStyle w:val="Prrafodelista"/>
-              <w:numPr>
-                <w:ilvl w:val="0"/>
-                <w:numId w:val="9"/>
-              </w:numPr>
-            </w:pPr>
-            <w:r>
               <w:t>Depreciación: la elección del método de depreciación y la estimación de la vida útil deben basarse en estudios técnicos o, en algunos casos, en los años estipulados por la DIAN (Dirección de Impuestos y Aduanas Nacionales).</w:t>
             </w:r>
           </w:p>
@@ -2714,9 +2925,15 @@
       <w:pPr>
         <w:pStyle w:val="Ttulo2"/>
       </w:pPr>
-      <w:bookmarkStart w:id="3" w:name="_Toc197594270"/>
-      <w:r>
-        <w:t>Compra de propiedad, planta y equipo en moneda Local y moneda extranjera</w:t>
+      <w:bookmarkStart w:id="3" w:name="_Toc198377343"/>
+      <w:r>
+        <w:t xml:space="preserve">Compra de propiedad, planta y equipo en moneda </w:t>
+      </w:r>
+      <w:r>
+        <w:t>l</w:t>
+      </w:r>
+      <w:r>
+        <w:t>ocal y moneda extranjera</w:t>
       </w:r>
       <w:bookmarkEnd w:id="3"/>
     </w:p>
@@ -2730,14 +2947,14 @@
         <w:rPr>
           <w:lang w:val="es-419" w:eastAsia="es-CO"/>
         </w:rPr>
-        <w:t xml:space="preserve">Al momento de adquirir un activo de propiedad, planta y equipo, se debe determinar el criterio de medición que se implementará de acuerdo con la política inicialmente planteada. Según la NIC 16, hace referencia al modelo del costo, lo que </w:t>
+        <w:t xml:space="preserve">Al momento de adquirir un activo de propiedad, planta y equipo, se debe determinar el criterio de medición que se implementará de acuerdo con la política inicialmente planteada. Según la NIC 16, hace referencia al modelo del costo, lo que cuesta comprar el activo (máquina, equipo de oficina, computadores, bienes inmuebles, entre otros), más los costos asociados e impuestos no recuperables para </w:t>
       </w:r>
       <w:r>
         <w:rPr>
           <w:lang w:val="es-419" w:eastAsia="es-CO"/>
         </w:rPr>
         <w:lastRenderedPageBreak/>
-        <w:t>cuesta comprar el activo (máquina, equipo de oficina, computadores, bienes inmuebles, entre otros), más los costos asociados e impuestos no recuperables para poner en funcionamiento el activo. Igualmente, es importante revisar la clasificación de la propiedad, planta y equipo según los años de vida útil establecidos en Colombia en la norma fiscal.</w:t>
+        <w:t>poner en funcionamiento el activo. Igualmente, es importante revisar la clasificación de la propiedad, planta y equipo según los años de vida útil establecidos en Colombia en la norma fiscal.</w:t>
       </w:r>
     </w:p>
     <w:p>
@@ -2750,7 +2967,31 @@
         <w:rPr>
           <w:lang w:val="es-419" w:eastAsia="es-CO"/>
         </w:rPr>
-        <w:t>Por ende, es indispensable hacer referencia a la ley 1819 del 2016, en el cual se modifica el artículo 137 del Estatuto Tributario en el cual se establece lo siguiente:</w:t>
+        <w:t xml:space="preserve">Por ende, es indispensable hacer referencia a la ley 1819 del 2016, en el cual se modifica el artículo 137 del </w:t>
+      </w:r>
+      <w:r>
+        <w:rPr>
+          <w:lang w:val="es-419" w:eastAsia="es-CO"/>
+        </w:rPr>
+        <w:t>e</w:t>
+      </w:r>
+      <w:r>
+        <w:rPr>
+          <w:lang w:val="es-419" w:eastAsia="es-CO"/>
+        </w:rPr>
+        <w:t xml:space="preserve">statuto </w:t>
+      </w:r>
+      <w:r>
+        <w:rPr>
+          <w:lang w:val="es-419" w:eastAsia="es-CO"/>
+        </w:rPr>
+        <w:t>t</w:t>
+      </w:r>
+      <w:r>
+        <w:rPr>
+          <w:lang w:val="es-419" w:eastAsia="es-CO"/>
+        </w:rPr>
+        <w:t>ributario en el cual se establece lo siguiente:</w:t>
       </w:r>
     </w:p>
     <w:p>
@@ -3208,7 +3449,13 @@
               <w:pStyle w:val="TextoTablas"/>
             </w:pPr>
             <w:r>
-              <w:t>Muebles y Enseres</w:t>
+              <w:t xml:space="preserve">Muebles y </w:t>
+            </w:r>
+            <w:r>
+              <w:t>e</w:t>
+            </w:r>
+            <w:r>
+              <w:t>nseres</w:t>
             </w:r>
           </w:p>
         </w:tc>
@@ -3243,7 +3490,19 @@
               <w:pStyle w:val="TextoTablas"/>
             </w:pPr>
             <w:r>
-              <w:t>Equipo Médico Científico</w:t>
+              <w:t xml:space="preserve">Equipo </w:t>
+            </w:r>
+            <w:r>
+              <w:t>m</w:t>
+            </w:r>
+            <w:r>
+              <w:t xml:space="preserve">édico </w:t>
+            </w:r>
+            <w:r>
+              <w:t>c</w:t>
+            </w:r>
+            <w:r>
+              <w:t>ientífico</w:t>
             </w:r>
           </w:p>
         </w:tc>
@@ -3281,7 +3540,6 @@
               <w:pStyle w:val="TextoTablas"/>
             </w:pPr>
             <w:r>
-              <w:lastRenderedPageBreak/>
               <w:t>Envases, empaques y herramientas</w:t>
             </w:r>
           </w:p>
@@ -3349,6 +3607,7 @@
               <w:pStyle w:val="TextoTablas"/>
             </w:pPr>
             <w:r>
+              <w:lastRenderedPageBreak/>
               <w:t>Redes de procesamiento de datos</w:t>
             </w:r>
           </w:p>
@@ -3378,7 +3637,13 @@
               <w:pStyle w:val="TextoTablas"/>
             </w:pPr>
             <w:r>
-              <w:t>Equipo de Comunicación</w:t>
+              <w:t xml:space="preserve">Equipo de </w:t>
+            </w:r>
+            <w:r>
+              <w:t>c</w:t>
+            </w:r>
+            <w:r>
+              <w:t>omunicación</w:t>
             </w:r>
           </w:p>
         </w:tc>
@@ -3409,7 +3674,55 @@
         <w:rPr>
           <w:lang w:val="es-CO"/>
         </w:rPr>
-        <w:t>Tributario E. (2016) art. 137 Limitación a la deducción, Estatuto Tributario Nacional</w:t>
+        <w:t xml:space="preserve">Tributario E. (2016) art. 137 </w:t>
+      </w:r>
+      <w:r>
+        <w:rPr>
+          <w:lang w:val="es-CO"/>
+        </w:rPr>
+        <w:t>l</w:t>
+      </w:r>
+      <w:r>
+        <w:rPr>
+          <w:lang w:val="es-CO"/>
+        </w:rPr>
+        <w:t xml:space="preserve">imitación a la deducción, </w:t>
+      </w:r>
+      <w:r>
+        <w:rPr>
+          <w:lang w:val="es-CO"/>
+        </w:rPr>
+        <w:t>e</w:t>
+      </w:r>
+      <w:r>
+        <w:rPr>
+          <w:lang w:val="es-CO"/>
+        </w:rPr>
+        <w:t xml:space="preserve">statuto </w:t>
+      </w:r>
+      <w:r>
+        <w:rPr>
+          <w:lang w:val="es-CO"/>
+        </w:rPr>
+        <w:t>t</w:t>
+      </w:r>
+      <w:r>
+        <w:rPr>
+          <w:lang w:val="es-CO"/>
+        </w:rPr>
+        <w:t xml:space="preserve">ributario </w:t>
+      </w:r>
+      <w:r>
+        <w:rPr>
+          <w:lang w:val="es-CO"/>
+        </w:rPr>
+        <w:t>n</w:t>
+      </w:r>
+      <w:r>
+        <w:rPr>
+          <w:lang w:val="es-CO"/>
+        </w:rPr>
+        <w:t>acional</w:t>
       </w:r>
     </w:p>
     <w:p>
@@ -3433,22 +3746,60 @@
       </w:pPr>
       <w:r>
         <w:rPr>
-          <w:lang w:eastAsia="es-CO"/>
-        </w:rPr>
-        <w:t>Por lo tanto, para ilustrar un poco la compra de propiedad, planta y equipo se presenta el siguiente ejemplo:</w:t>
-      </w:r>
-    </w:p>
-    <w:p>
-      <w:pPr>
-        <w:rPr>
-          <w:lang w:eastAsia="es-CO"/>
-        </w:rPr>
-      </w:pPr>
-      <w:r>
-        <w:rPr>
-          <w:lang w:eastAsia="es-CO"/>
-        </w:rPr>
-        <w:t>La empresa ABC Ltda. responsable de IVA compra una máquina para uso de la empresa por valor de $3.000.000 a la empresa Eléctricos S.A.S responsable de IVA gran contribuyente, además, se pagan fletes por $150.000 y servicio de instalación por valor de $350.000, los años de vida útil estipulados son de 10 años, se estima un desmantelamiento por $1.000.000 a una tasa de descuento de 9</w:t>
+          <w:b/>
+          <w:bCs/>
+          <w:lang w:eastAsia="es-CO"/>
+        </w:rPr>
+        <w:t>Por lo tanto, para ilustrar un poco la compra de propiedad, planta y equipo se presenta el siguiente ejemplo</w:t>
+      </w:r>
+      <w:r>
+        <w:rPr>
+          <w:lang w:eastAsia="es-CO"/>
+        </w:rPr>
+        <w:t>:</w:t>
+      </w:r>
+    </w:p>
+    <w:p>
+      <w:pPr>
+        <w:rPr>
+          <w:lang w:eastAsia="es-CO"/>
+        </w:rPr>
+      </w:pPr>
+      <w:r>
+        <w:rPr>
+          <w:lang w:eastAsia="es-CO"/>
+        </w:rPr>
+        <w:t xml:space="preserve">La empresa ABC </w:t>
+      </w:r>
+      <w:r>
+        <w:rPr>
+          <w:lang w:eastAsia="es-CO"/>
+        </w:rPr>
+        <w:t>Ltda</w:t>
+      </w:r>
+      <w:r>
+        <w:rPr>
+          <w:lang w:eastAsia="es-CO"/>
+        </w:rPr>
+        <w:t>.,</w:t>
+      </w:r>
+      <w:r>
+        <w:rPr>
+          <w:lang w:eastAsia="es-CO"/>
+        </w:rPr>
+        <w:t xml:space="preserve"> </w:t>
+      </w:r>
+      <w:r>
+        <w:rPr>
+          <w:lang w:eastAsia="es-CO"/>
+        </w:rPr>
+        <w:t>responsable</w:t>
+      </w:r>
+      <w:r>
+        <w:rPr>
+          <w:lang w:eastAsia="es-CO"/>
+        </w:rPr>
+        <w:t xml:space="preserve"> de IVA compra una máquina para uso de la empresa por valor de $3.000.000 a la empresa Eléctricos S.A.S responsable de IVA gran contribuyente, además, se pagan fletes por $150.000 y servicio de instalación por valor de $350.000, los años de vida útil estipulados son de 10 años, se estima un desmantelamiento por $1.000.000 a una tasa de descuento de 9</w:t>
       </w:r>
       <w:r>
         <w:rPr>
@@ -3610,7 +3961,6 @@
               <w:pStyle w:val="TextoTablas"/>
             </w:pPr>
             <w:r>
-              <w:lastRenderedPageBreak/>
               <w:t>IVA 19</w:t>
             </w:r>
             <w:r>
@@ -3646,7 +3996,10 @@
               <w:pStyle w:val="TextoTablas"/>
             </w:pPr>
             <w:r>
-              <w:t>RETEFUENTE 2,5</w:t>
+              <w:t>Retefuente</w:t>
+            </w:r>
+            <w:r>
+              <w:t xml:space="preserve"> 2,5</w:t>
             </w:r>
             <w:r>
               <w:t xml:space="preserve"> </w:t>
@@ -3674,15 +4027,6 @@
     </w:tbl>
     <w:p>
       <w:pPr>
-        <w:pStyle w:val="Cita"/>
-        <w:jc w:val="left"/>
-        <w:rPr>
-          <w:lang w:eastAsia="es-CO"/>
-        </w:rPr>
-      </w:pPr>
-    </w:p>
-    <w:p>
-      <w:pPr>
         <w:pStyle w:val="Tabla"/>
         <w:rPr>
           <w:lang w:eastAsia="es-CO"/>
@@ -3692,6 +4036,7 @@
         <w:rPr>
           <w:lang w:eastAsia="es-CO"/>
         </w:rPr>
+        <w:lastRenderedPageBreak/>
         <w:t>Costo estimado de desmantelamiento</w:t>
       </w:r>
     </w:p>
@@ -3795,6 +4140,8 @@
         <w:pStyle w:val="Cita"/>
         <w:jc w:val="left"/>
         <w:rPr>
+          <w:i w:val="0"/>
+          <w:iCs w:val="0"/>
           <w:lang w:eastAsia="es-CO"/>
         </w:rPr>
       </w:pPr>
@@ -4151,15 +4498,6 @@
     </w:tbl>
     <w:p>
       <w:pPr>
-        <w:pStyle w:val="Cita"/>
-        <w:jc w:val="left"/>
-        <w:rPr>
-          <w:lang w:eastAsia="es-CO"/>
-        </w:rPr>
-      </w:pPr>
-    </w:p>
-    <w:p>
-      <w:pPr>
         <w:rPr>
           <w:lang w:eastAsia="es-CO"/>
         </w:rPr>
@@ -4175,37 +4513,67 @@
       <w:pPr>
         <w:pStyle w:val="Ttulo2"/>
       </w:pPr>
-      <w:bookmarkStart w:id="4" w:name="_Toc197594271"/>
-      <w:r>
+      <w:bookmarkStart w:id="4" w:name="_Toc198377344"/>
+      <w:r>
+        <w:t>Ajuste de la diferencia en cambio</w:t>
+      </w:r>
+      <w:bookmarkEnd w:id="4"/>
+    </w:p>
+    <w:p>
+      <w:pPr>
+        <w:rPr>
+          <w:lang w:val="es-419" w:eastAsia="es-CO"/>
+        </w:rPr>
+      </w:pPr>
+      <w:r>
+        <w:rPr>
+          <w:lang w:val="es-419" w:eastAsia="es-CO"/>
+        </w:rPr>
+        <w:t>Cuando se compra una propiedad, planta y equipo en moneda extranjera, se debe tener en cuenta el criterio de medición implementado. Teniendo en cuenta que se reconoce el costo en el momento de la transacción, es allí, donde se realiza la conversión a la moneda funcional.</w:t>
+      </w:r>
+    </w:p>
+    <w:p>
+      <w:pPr>
+        <w:rPr>
+          <w:lang w:val="es-419" w:eastAsia="es-CO"/>
+        </w:rPr>
+      </w:pPr>
+      <w:r>
+        <w:rPr>
+          <w:lang w:val="es-419" w:eastAsia="es-CO"/>
+        </w:rPr>
+        <w:t xml:space="preserve">Si el activo se reconoce a valor razonable, se presentaría variación de la moneda, por lo que, al cierre del periodo contable, se debe hacer el ajuste de la diferencia en </w:t>
+      </w:r>
+      <w:r>
+        <w:rPr>
+          <w:lang w:val="es-419" w:eastAsia="es-CO"/>
+        </w:rPr>
         <w:lastRenderedPageBreak/>
-        <w:t>Ajuste de la diferencia en cambio</w:t>
-      </w:r>
-      <w:bookmarkEnd w:id="4"/>
-    </w:p>
-    <w:p>
-      <w:pPr>
+        <w:t xml:space="preserve">cambio. Si se presenta aumento del valor de la moneda es una valorización y si sufre una disminución en deterioro, el cual se presenta como un gasto en los </w:t>
+      </w:r>
+      <w:r>
         <w:rPr>
           <w:lang w:val="es-419" w:eastAsia="es-CO"/>
         </w:rPr>
-      </w:pPr>
+        <w:t>e</w:t>
+      </w:r>
       <w:r>
         <w:rPr>
           <w:lang w:val="es-419" w:eastAsia="es-CO"/>
         </w:rPr>
-        <w:t>Cuando se compra una propiedad, planta y equipo en moneda extranjera, se debe tener en cuenta el criterio de medición implementado. Teniendo en cuenta que se reconoce el costo en el momento de la transacción, es allí, donde se realiza la conversión a la moneda funcional.</w:t>
-      </w:r>
-    </w:p>
-    <w:p>
-      <w:pPr>
+        <w:t xml:space="preserve">stados </w:t>
+      </w:r>
+      <w:r>
         <w:rPr>
           <w:lang w:val="es-419" w:eastAsia="es-CO"/>
         </w:rPr>
-      </w:pPr>
+        <w:t>f</w:t>
+      </w:r>
       <w:r>
         <w:rPr>
           <w:lang w:val="es-419" w:eastAsia="es-CO"/>
         </w:rPr>
-        <w:t>Si el activo se reconoce a valor razonable, se presentaría variación de la moneda, por lo que, al cierre del periodo contable, se debe hacer el ajuste de la diferencia en cambio. Si se presenta aumento del valor de la moneda es una valorización y si sufre una disminución en deterioro, el cual se presenta como un gasto en los Estados Financieros.</w:t>
+        <w:t>inancieros.</w:t>
       </w:r>
     </w:p>
     <w:p>
@@ -4382,6 +4750,8 @@
         <w:pStyle w:val="Cita"/>
         <w:jc w:val="left"/>
         <w:rPr>
+          <w:i w:val="0"/>
+          <w:iCs w:val="0"/>
           <w:lang w:eastAsia="es-CO"/>
         </w:rPr>
       </w:pPr>
@@ -4416,7 +4786,6 @@
         <w:rPr>
           <w:lang w:eastAsia="es-CO"/>
         </w:rPr>
-        <w:lastRenderedPageBreak/>
         <w:t>Reconocimiento de la diferencia en cambio</w:t>
       </w:r>
     </w:p>
@@ -4554,8 +4923,9 @@
       <w:pPr>
         <w:pStyle w:val="Ttulo2"/>
       </w:pPr>
-      <w:bookmarkStart w:id="5" w:name="_Toc197594272"/>
-      <w:r>
+      <w:bookmarkStart w:id="5" w:name="_Toc198377345"/>
+      <w:r>
+        <w:lastRenderedPageBreak/>
         <w:t>Desmantelamiento, rehabilitación, componentes</w:t>
       </w:r>
       <w:bookmarkEnd w:id="5"/>
@@ -4570,7 +4940,19 @@
         <w:rPr>
           <w:lang w:val="es-419" w:eastAsia="es-CO"/>
         </w:rPr>
-        <w:t>El desmantelamiento o retiro es una provisión que se hace al momento de la medición inicial, que es lo que cuesta soltar las piezas de una máquina, derribar un edificio o una construcción en un futuro cuando se termine su vida útil. Esto hace referencia a la Rehabilitación del lugar donde se usó el activo, dejando nuevamente habilitado el espacio para construir o instalar una nueva máquina, generando un costo para la empresa, el cual debe reconocerse contablemente. En el siguiente caso se puede observar el cálculo del valor</w:t>
+        <w:t xml:space="preserve">El desmantelamiento o retiro es una provisión que se hace al momento de la medición inicial, que es lo que cuesta soltar las piezas de una máquina, derribar un edificio o una construcción en un futuro cuando se termine su vida útil. Esto hace referencia a la </w:t>
+      </w:r>
+      <w:r>
+        <w:rPr>
+          <w:lang w:val="es-419" w:eastAsia="es-CO"/>
+        </w:rPr>
+        <w:t>r</w:t>
+      </w:r>
+      <w:r>
+        <w:rPr>
+          <w:lang w:val="es-419" w:eastAsia="es-CO"/>
+        </w:rPr>
+        <w:t>ehabilitación del lugar donde se usó el activo, dejando nuevamente habilitado el espacio para construir o instalar una nueva máquina, generando un costo para la empresa, el cual debe reconocerse contablemente. En el siguiente caso se puede observar el cálculo del valor</w:t>
       </w:r>
       <w:r>
         <w:rPr>
@@ -4628,7 +5010,6 @@
         </w:rPr>
         <w:t xml:space="preserve">% corresponde a terrenos, y el resto es construcción, se estima un desmantelamiento </w:t>
       </w:r>
-      <w:proofErr w:type="gramStart"/>
       <w:r>
         <w:rPr>
           <w:lang w:val="es-419" w:eastAsia="es-CO"/>
@@ -4639,9 +5020,8 @@
         <w:rPr>
           <w:lang w:val="es-419" w:eastAsia="es-CO"/>
         </w:rPr>
-        <w:t xml:space="preserve"> $</w:t>
-      </w:r>
-      <w:proofErr w:type="gramEnd"/>
+        <w:t>$</w:t>
+      </w:r>
       <w:r>
         <w:rPr>
           <w:lang w:val="es-419" w:eastAsia="es-CO"/>
@@ -4798,28 +5178,6 @@
     </w:tbl>
     <w:p>
       <w:pPr>
-        <w:pStyle w:val="Cita"/>
-        <w:jc w:val="left"/>
-        <w:rPr>
-          <w:lang w:eastAsia="es-CO"/>
-        </w:rPr>
-      </w:pPr>
-      <w:r>
-        <w:rPr>
-          <w:lang w:eastAsia="es-CO"/>
-        </w:rPr>
-        <w:lastRenderedPageBreak/>
-        <w:t>Fuente: elaboración propia</w:t>
-      </w:r>
-      <w:r>
-        <w:rPr>
-          <w:lang w:eastAsia="es-CO"/>
-        </w:rPr>
-        <w:t>.</w:t>
-      </w:r>
-    </w:p>
-    <w:p>
-      <w:pPr>
         <w:rPr>
           <w:lang w:eastAsia="es-CO"/>
         </w:rPr>
@@ -4961,6 +5319,7 @@
               <w:rPr>
                 <w:lang w:val="es-CO"/>
               </w:rPr>
+              <w:lastRenderedPageBreak/>
               <w:t>Acreedores del exterior</w:t>
             </w:r>
           </w:p>
@@ -5371,21 +5730,48 @@
           <w:bCs/>
           <w:lang w:eastAsia="es-CO"/>
         </w:rPr>
+        <w:t>A continuación, se desarrolla la depreciación anual del ejemplo anterior:</w:t>
+      </w:r>
+    </w:p>
+    <w:p>
+      <w:pPr>
+        <w:rPr>
+          <w:b/>
+          <w:bCs/>
+          <w:lang w:eastAsia="es-CO"/>
+        </w:rPr>
+      </w:pPr>
+    </w:p>
+    <w:p>
+      <w:pPr>
+        <w:rPr>
+          <w:b/>
+          <w:bCs/>
+          <w:lang w:eastAsia="es-CO"/>
+        </w:rPr>
+      </w:pPr>
+    </w:p>
+    <w:p>
+      <w:pPr>
+        <w:rPr>
+          <w:b/>
+          <w:bCs/>
+          <w:lang w:eastAsia="es-CO"/>
+        </w:rPr>
+      </w:pPr>
+    </w:p>
+    <w:p>
+      <w:pPr>
+        <w:pStyle w:val="Tabla"/>
+        <w:rPr>
+          <w:lang w:eastAsia="es-CO"/>
+        </w:rPr>
+      </w:pPr>
+      <w:r>
+        <w:rPr>
+          <w:lang w:eastAsia="es-CO"/>
+        </w:rPr>
         <w:lastRenderedPageBreak/>
-        <w:t>A continuación, se desarrolla la depreciación anual del ejemplo anterior:</w:t>
-      </w:r>
-    </w:p>
-    <w:p>
-      <w:pPr>
-        <w:pStyle w:val="Tabla"/>
-        <w:rPr>
-          <w:lang w:eastAsia="es-CO"/>
-        </w:rPr>
-      </w:pPr>
-      <w:r>
-        <w:rPr>
-          <w:lang w:eastAsia="es-CO"/>
-        </w:rPr>
         <w:t>Cálculo de depreciación lineal para un activo con vida útil de 20 años</w:t>
       </w:r>
     </w:p>
@@ -6614,7 +7000,6 @@
               <w:jc w:val="center"/>
             </w:pPr>
             <w:r>
-              <w:lastRenderedPageBreak/>
               <w:t>17</w:t>
             </w:r>
           </w:p>
@@ -6682,6 +7067,7 @@
               <w:jc w:val="center"/>
             </w:pPr>
             <w:r>
+              <w:lastRenderedPageBreak/>
               <w:t>18</w:t>
             </w:r>
           </w:p>
@@ -6866,27 +7252,6 @@
     </w:tbl>
     <w:p>
       <w:pPr>
-        <w:pStyle w:val="Cita"/>
-        <w:jc w:val="left"/>
-        <w:rPr>
-          <w:lang w:eastAsia="es-CO"/>
-        </w:rPr>
-      </w:pPr>
-      <w:r>
-        <w:rPr>
-          <w:lang w:eastAsia="es-CO"/>
-        </w:rPr>
-        <w:t>Fuente: elaboración propia</w:t>
-      </w:r>
-      <w:r>
-        <w:rPr>
-          <w:lang w:eastAsia="es-CO"/>
-        </w:rPr>
-        <w:t>.</w:t>
-      </w:r>
-    </w:p>
-    <w:p>
-      <w:pPr>
         <w:rPr>
           <w:b/>
           <w:bCs/>
@@ -6936,7 +7301,13 @@
         <w:rPr>
           <w:lang w:val="es-419" w:eastAsia="es-CO"/>
         </w:rPr>
-        <w:t>Anexo</w:t>
+        <w:t>a</w:t>
+      </w:r>
+      <w:r>
+        <w:rPr>
+          <w:lang w:val="es-419" w:eastAsia="es-CO"/>
+        </w:rPr>
+        <w:t>nexo</w:t>
       </w:r>
       <w:r>
         <w:rPr>
@@ -6997,20 +7368,6 @@
     </w:p>
     <w:p>
       <w:pPr>
-        <w:rPr>
-          <w:lang w:eastAsia="es-CO"/>
-        </w:rPr>
-      </w:pPr>
-    </w:p>
-    <w:p>
-      <w:pPr>
-        <w:rPr>
-          <w:lang w:eastAsia="es-CO"/>
-        </w:rPr>
-      </w:pPr>
-    </w:p>
-    <w:p>
-      <w:pPr>
         <w:pStyle w:val="Tabla"/>
         <w:rPr>
           <w:lang w:val="es-419" w:eastAsia="es-CO"/>
@@ -7020,7 +7377,6 @@
         <w:rPr>
           <w:lang w:val="es-419" w:eastAsia="es-CO"/>
         </w:rPr>
-        <w:lastRenderedPageBreak/>
         <w:t>Reconocimiento inicial del computador</w:t>
       </w:r>
     </w:p>
@@ -7192,15 +7548,6 @@
     </w:tbl>
     <w:p>
       <w:pPr>
-        <w:pStyle w:val="Cita"/>
-        <w:jc w:val="left"/>
-        <w:rPr>
-          <w:lang w:eastAsia="es-CO"/>
-        </w:rPr>
-      </w:pPr>
-    </w:p>
-    <w:p>
-      <w:pPr>
         <w:pStyle w:val="Tabla"/>
         <w:rPr>
           <w:lang w:eastAsia="es-CO"/>
@@ -7210,6 +7557,7 @@
         <w:rPr>
           <w:lang w:eastAsia="es-CO"/>
         </w:rPr>
+        <w:lastRenderedPageBreak/>
         <w:t>Cálculo de depreciación del computador (vida útil: 5 años)</w:t>
       </w:r>
     </w:p>
@@ -7758,47 +8106,54 @@
         <w:rPr>
           <w:lang w:eastAsia="es-CO"/>
         </w:rPr>
+        <w:t>159902 deterioro computador $500.000</w:t>
+      </w:r>
+    </w:p>
+    <w:p>
+      <w:pPr>
+        <w:rPr>
+          <w:lang w:eastAsia="es-CO"/>
+        </w:rPr>
+      </w:pPr>
+      <w:r>
+        <w:rPr>
+          <w:lang w:eastAsia="es-CO"/>
+        </w:rPr>
+        <w:t>519801 deterioro $500.000</w:t>
+      </w:r>
+    </w:p>
+    <w:p>
+      <w:pPr>
+        <w:rPr>
+          <w:lang w:eastAsia="es-CO"/>
+        </w:rPr>
+      </w:pPr>
+      <w:r>
+        <w:rPr>
+          <w:lang w:eastAsia="es-CO"/>
+        </w:rPr>
+        <w:t>Se hace ajuste en la depreciación por los periodos que faltan para terminar su vida útil.</w:t>
+      </w:r>
+    </w:p>
+    <w:p>
+      <w:pPr>
+        <w:rPr>
+          <w:lang w:eastAsia="es-CO"/>
+        </w:rPr>
+      </w:pPr>
+    </w:p>
+    <w:p>
+      <w:pPr>
+        <w:pStyle w:val="Tabla"/>
+        <w:rPr>
+          <w:lang w:eastAsia="es-CO"/>
+        </w:rPr>
+      </w:pPr>
+      <w:r>
+        <w:rPr>
+          <w:lang w:eastAsia="es-CO"/>
+        </w:rPr>
         <w:lastRenderedPageBreak/>
-        <w:t>159902 deterioro computador $500.000</w:t>
-      </w:r>
-    </w:p>
-    <w:p>
-      <w:pPr>
-        <w:rPr>
-          <w:lang w:eastAsia="es-CO"/>
-        </w:rPr>
-      </w:pPr>
-      <w:r>
-        <w:rPr>
-          <w:lang w:eastAsia="es-CO"/>
-        </w:rPr>
-        <w:t>519801 deterioro $500.000</w:t>
-      </w:r>
-    </w:p>
-    <w:p>
-      <w:pPr>
-        <w:rPr>
-          <w:lang w:eastAsia="es-CO"/>
-        </w:rPr>
-      </w:pPr>
-      <w:r>
-        <w:rPr>
-          <w:lang w:eastAsia="es-CO"/>
-        </w:rPr>
-        <w:t>Se hace ajuste en la depreciación por los periodos que faltan para terminar su vida útil.</w:t>
-      </w:r>
-    </w:p>
-    <w:p>
-      <w:pPr>
-        <w:pStyle w:val="Tabla"/>
-        <w:rPr>
-          <w:lang w:eastAsia="es-CO"/>
-        </w:rPr>
-      </w:pPr>
-      <w:r>
-        <w:rPr>
-          <w:lang w:eastAsia="es-CO"/>
-        </w:rPr>
         <w:t>Ajuste en la depreciación del activo por cambio en la vida útil o método</w:t>
       </w:r>
     </w:p>
@@ -8153,7 +8508,7 @@
       <w:pPr>
         <w:pStyle w:val="Ttulo2"/>
       </w:pPr>
-      <w:bookmarkStart w:id="6" w:name="_Toc197594273"/>
+      <w:bookmarkStart w:id="6" w:name="_Toc198377346"/>
       <w:r>
         <w:t>Reconocimiento, medición, presentación y revelación</w:t>
       </w:r>
@@ -8175,43 +8530,29 @@
       </w:r>
       <w:r>
         <w:rPr>
-          <w:lang w:eastAsia="es-CO"/>
-        </w:rPr>
-        <w:t> al momento de reconocer un bien como propiedad, planta y equipo se debe identificar la definición del activo, es decir, que a futuro genere beneficios económicos de la utilización de este dentro de la empresa, además, debe cumplir con la condición de que el precio de ese activo es fiable.</w:t>
-      </w:r>
-    </w:p>
-    <w:p>
-      <w:pPr>
-        <w:rPr>
-          <w:lang w:eastAsia="es-CO"/>
-        </w:rPr>
-      </w:pPr>
-      <w:r>
-        <w:rPr>
           <w:b/>
           <w:bCs/>
           <w:lang w:eastAsia="es-CO"/>
         </w:rPr>
-        <w:t>Medición inicial</w:t>
-      </w:r>
-      <w:r>
-        <w:rPr>
-          <w:lang w:eastAsia="es-CO"/>
-        </w:rPr>
-        <w:t xml:space="preserve"> en los bienes de propiedad, planta y equipo se debe utilizar el criterio de medición al costo, en los cuales se debe tener presente no solo el valor de compra del activo, sino también, los aranceles de importación, impuestos no </w:t>
-      </w:r>
-      <w:r>
-        <w:rPr>
-          <w:lang w:eastAsia="es-CO"/>
-        </w:rPr>
-        <w:lastRenderedPageBreak/>
-        <w:t>recuperables, transportes, asesorías, desmantelamiento y demás costos en los que se incurra para poner en funcionamiento el activo.</w:t>
-      </w:r>
-    </w:p>
-    <w:p>
-      <w:pPr>
-        <w:rPr>
-          <w:lang w:val="es-419" w:eastAsia="es-CO"/>
+        <w:t xml:space="preserve">: </w:t>
+      </w:r>
+      <w:r>
+        <w:rPr>
+          <w:lang w:eastAsia="es-CO"/>
+        </w:rPr>
+        <w:t>a</w:t>
+      </w:r>
+      <w:r>
+        <w:rPr>
+          <w:lang w:eastAsia="es-CO"/>
+        </w:rPr>
+        <w:t>l momento de reconocer un bien como propiedad, planta y equipo se debe identificar la definición del activo, es decir, que a futuro genere beneficios económicos de la utilización de este dentro de la empresa, además, debe cumplir con la condición de que el precio de ese activo es fiable.</w:t>
+      </w:r>
+    </w:p>
+    <w:p>
+      <w:pPr>
+        <w:rPr>
+          <w:lang w:eastAsia="es-CO"/>
         </w:rPr>
       </w:pPr>
       <w:r>
@@ -8220,7 +8561,44 @@
           <w:bCs/>
           <w:lang w:eastAsia="es-CO"/>
         </w:rPr>
+        <w:t>Medición inicial</w:t>
+      </w:r>
+      <w:r>
+        <w:rPr>
+          <w:b/>
+          <w:bCs/>
+          <w:lang w:eastAsia="es-CO"/>
+        </w:rPr>
+        <w:t>:</w:t>
+      </w:r>
+      <w:r>
+        <w:rPr>
+          <w:lang w:eastAsia="es-CO"/>
+        </w:rPr>
+        <w:t> en los bienes de propiedad, planta y equipo se debe utilizar el criterio de medición al costo, en los cuales se debe tener presente no solo el valor de compra del activo, sino también, los aranceles de importación, impuestos no recuperables, transportes, asesorías, desmantelamiento y demás costos en los que se incurra para poner en funcionamiento el activo.</w:t>
+      </w:r>
+    </w:p>
+    <w:p>
+      <w:pPr>
+        <w:rPr>
+          <w:lang w:val="es-419" w:eastAsia="es-CO"/>
+        </w:rPr>
+      </w:pPr>
+      <w:r>
+        <w:rPr>
+          <w:b/>
+          <w:bCs/>
+          <w:lang w:eastAsia="es-CO"/>
+        </w:rPr>
         <w:t>Medición posterior</w:t>
+      </w:r>
+      <w:r>
+        <w:rPr>
+          <w:b/>
+          <w:bCs/>
+          <w:lang w:eastAsia="es-CO"/>
+        </w:rPr>
+        <w:t>:</w:t>
       </w:r>
       <w:r>
         <w:rPr>
@@ -8246,6 +8624,7 @@
           <w:bCs/>
           <w:lang w:eastAsia="es-CO"/>
         </w:rPr>
+        <w:lastRenderedPageBreak/>
         <w:t>Modelo del costo:</w:t>
       </w:r>
       <w:r>
@@ -8275,7 +8654,19 @@
         <w:rPr>
           <w:lang w:eastAsia="es-CO"/>
         </w:rPr>
-        <w:t> La empresa TRAPITOS S.A., el día primero de marzo compra una máquina de coser por valor de $6.500.000, adicionalmente se canceló servicio de transporte por $250.000, se estima un desmantelamiento en 10 años por valor de $2.000.000 a una tasa de 6</w:t>
+        <w:t> </w:t>
+      </w:r>
+      <w:r>
+        <w:rPr>
+          <w:lang w:eastAsia="es-CO"/>
+        </w:rPr>
+        <w:t>l</w:t>
+      </w:r>
+      <w:r>
+        <w:rPr>
+          <w:lang w:eastAsia="es-CO"/>
+        </w:rPr>
+        <w:t>a empresa TRAPITOS S.A., el día primero de marzo compra una máquina de coser por valor de $6.500.000, adicionalmente se canceló servicio de transporte por $250.000, se estima un desmantelamiento en 10 años por valor de $2.000.000 a una tasa de 6</w:t>
       </w:r>
       <w:r>
         <w:rPr>
@@ -8499,24 +8890,6 @@
     </w:p>
     <w:p>
       <w:pPr>
-        <w:pStyle w:val="Prrafodelista"/>
-        <w:ind w:left="1429"/>
-        <w:rPr>
-          <w:lang w:eastAsia="es-CO"/>
-        </w:rPr>
-      </w:pPr>
-    </w:p>
-    <w:p>
-      <w:pPr>
-        <w:pStyle w:val="Prrafodelista"/>
-        <w:ind w:left="1429"/>
-        <w:rPr>
-          <w:lang w:eastAsia="es-CO"/>
-        </w:rPr>
-      </w:pPr>
-    </w:p>
-    <w:p>
-      <w:pPr>
         <w:pStyle w:val="Tabla"/>
         <w:rPr>
           <w:lang w:eastAsia="es-CO"/>
@@ -8526,7 +8899,6 @@
         <w:rPr>
           <w:lang w:eastAsia="es-CO"/>
         </w:rPr>
-        <w:lastRenderedPageBreak/>
         <w:t>Reconocimiento inicial de la máquina de coser</w:t>
       </w:r>
     </w:p>
@@ -8770,6 +9142,7 @@
         <w:rPr>
           <w:lang w:eastAsia="es-CO"/>
         </w:rPr>
+        <w:lastRenderedPageBreak/>
         <w:t>Registro de depreciación al finalizar el año</w:t>
       </w:r>
     </w:p>
@@ -9035,7 +9408,10 @@
               <w:pStyle w:val="TextoTablas"/>
             </w:pPr>
             <w:r>
-              <w:t>Tasa EA</w:t>
+              <w:t xml:space="preserve">Tasa </w:t>
+            </w:r>
+            <w:r>
+              <w:t>efectiva anual</w:t>
             </w:r>
           </w:p>
         </w:tc>
@@ -9070,7 +9446,13 @@
               <w:pStyle w:val="TextoTablas"/>
             </w:pPr>
             <w:r>
-              <w:t>Tasa Nominal</w:t>
+              <w:t xml:space="preserve">Tasa </w:t>
+            </w:r>
+            <w:r>
+              <w:t>n</w:t>
+            </w:r>
+            <w:r>
+              <w:t>ominal</w:t>
             </w:r>
           </w:p>
         </w:tc>
@@ -9108,7 +9490,13 @@
               <w:pStyle w:val="TextoTablas"/>
             </w:pPr>
             <w:r>
-              <w:t>Tasa Mensual</w:t>
+              <w:t xml:space="preserve">Tasa </w:t>
+            </w:r>
+            <w:r>
+              <w:t>m</w:t>
+            </w:r>
+            <w:r>
+              <w:t>ensual</w:t>
             </w:r>
           </w:p>
         </w:tc>
@@ -9412,7 +9800,6 @@
         <w:rPr>
           <w:lang w:eastAsia="es-CO"/>
         </w:rPr>
-        <w:lastRenderedPageBreak/>
         <w:t>Registro del gasto por actualización de la provisión de desmantelamiento</w:t>
       </w:r>
     </w:p>
@@ -9541,7 +9928,13 @@
               <w:pStyle w:val="TextoTablas"/>
             </w:pPr>
             <w:r>
-              <w:t>Gastos de prov. Desmantelamiento</w:t>
+              <w:t xml:space="preserve">Gastos de prov. </w:t>
+            </w:r>
+            <w:r>
+              <w:t>d</w:t>
+            </w:r>
+            <w:r>
+              <w:t>esmantelamiento</w:t>
             </w:r>
           </w:p>
         </w:tc>
@@ -9657,6 +10050,7 @@
           <w:bCs/>
           <w:lang w:eastAsia="es-CO"/>
         </w:rPr>
+        <w:lastRenderedPageBreak/>
         <w:t>Modelo de revaluación:</w:t>
       </w:r>
       <w:r>
@@ -10012,42 +10406,6 @@
         </w:rPr>
         <w:t>2.535.000</w:t>
       </w:r>
-    </w:p>
-    <w:p>
-      <w:pPr>
-        <w:pStyle w:val="Prrafodelista"/>
-        <w:ind w:left="1429"/>
-        <w:rPr>
-          <w:lang w:eastAsia="es-CO"/>
-        </w:rPr>
-      </w:pPr>
-    </w:p>
-    <w:p>
-      <w:pPr>
-        <w:pStyle w:val="Prrafodelista"/>
-        <w:ind w:left="1429"/>
-        <w:rPr>
-          <w:lang w:eastAsia="es-CO"/>
-        </w:rPr>
-      </w:pPr>
-    </w:p>
-    <w:p>
-      <w:pPr>
-        <w:pStyle w:val="Prrafodelista"/>
-        <w:ind w:left="1429"/>
-        <w:rPr>
-          <w:lang w:eastAsia="es-CO"/>
-        </w:rPr>
-      </w:pPr>
-    </w:p>
-    <w:p>
-      <w:pPr>
-        <w:pStyle w:val="Prrafodelista"/>
-        <w:ind w:left="1429"/>
-        <w:rPr>
-          <w:lang w:eastAsia="es-CO"/>
-        </w:rPr>
-      </w:pPr>
     </w:p>
     <w:p>
       <w:pPr>
@@ -10382,6 +10740,7 @@
           <w:bCs/>
           <w:lang w:eastAsia="es-CO"/>
         </w:rPr>
+        <w:lastRenderedPageBreak/>
         <w:t>Presentación y revelación:</w:t>
       </w:r>
       <w:r>
@@ -10427,12 +10786,18 @@
         <w:rPr>
           <w:lang w:val="es-419" w:eastAsia="es-CO"/>
         </w:rPr>
-        <w:t>Anexo</w:t>
+        <w:t>a</w:t>
       </w:r>
       <w:r>
         <w:rPr>
           <w:lang w:val="es-419" w:eastAsia="es-CO"/>
         </w:rPr>
+        <w:t>nexo</w:t>
+      </w:r>
+      <w:r>
+        <w:rPr>
+          <w:lang w:val="es-419" w:eastAsia="es-CO"/>
+        </w:rPr>
         <w:t xml:space="preserve"> 2. </w:t>
       </w:r>
       <w:r>
@@ -10471,12 +10836,67 @@
     </w:p>
     <w:p>
       <w:pPr>
+        <w:rPr>
+          <w:lang w:eastAsia="es-CO"/>
+        </w:rPr>
+      </w:pPr>
+    </w:p>
+    <w:p>
+      <w:pPr>
+        <w:rPr>
+          <w:lang w:eastAsia="es-CO"/>
+        </w:rPr>
+      </w:pPr>
+    </w:p>
+    <w:p>
+      <w:pPr>
+        <w:rPr>
+          <w:lang w:eastAsia="es-CO"/>
+        </w:rPr>
+      </w:pPr>
+    </w:p>
+    <w:p>
+      <w:pPr>
+        <w:rPr>
+          <w:lang w:eastAsia="es-CO"/>
+        </w:rPr>
+      </w:pPr>
+    </w:p>
+    <w:p>
+      <w:pPr>
+        <w:rPr>
+          <w:lang w:eastAsia="es-CO"/>
+        </w:rPr>
+      </w:pPr>
+    </w:p>
+    <w:p>
+      <w:pPr>
+        <w:rPr>
+          <w:lang w:eastAsia="es-CO"/>
+        </w:rPr>
+      </w:pPr>
+    </w:p>
+    <w:p>
+      <w:pPr>
+        <w:rPr>
+          <w:lang w:eastAsia="es-CO"/>
+        </w:rPr>
+      </w:pPr>
+    </w:p>
+    <w:p>
+      <w:pPr>
         <w:pStyle w:val="Ttulo1"/>
       </w:pPr>
-      <w:bookmarkStart w:id="7" w:name="_Toc197594274"/>
+      <w:bookmarkStart w:id="7" w:name="_Toc198377347"/>
       <w:r>
         <w:lastRenderedPageBreak/>
-        <w:t>Propiedades de Inversión</w:t>
+        <w:t xml:space="preserve">Propiedades de </w:t>
+      </w:r>
+      <w:r>
+        <w:t>i</w:t>
+      </w:r>
+      <w:r>
+        <w:t>nversión</w:t>
       </w:r>
       <w:bookmarkEnd w:id="7"/>
     </w:p>
@@ -10490,14 +10910,26 @@
         <w:rPr>
           <w:lang w:val="es-419" w:eastAsia="es-CO"/>
         </w:rPr>
-        <w:t>Son activos de los cuales se espera obtener rendimientos a futuro, generando ingresos no operacionales para la empresa, como son el arriendo de los terrenos, edificios, casas, locales, entre otros. De estos, se obtiene una contraprestación en dinero que incrementa la economía de los propietarios; además, el terreno se valoriza. Por ende, a largo plazo, se obtiene una utilidad cuando el activo es vendido. Por esto, la importancia que revisten las inversiones, no solo en las empresas, sino también, en las personas naturales, que. para muchos es su actividad diaria igualmente, algunas personas piensan que invertir es un riesgo, aunque en realidad es una oportunidad para crecer financieramente.</w:t>
+        <w:t xml:space="preserve">Son activos de los cuales se espera obtener rendimientos a futuro, generando ingresos no operacionales para la empresa, como son el arriendo de los terrenos, edificios, casas, locales, entre otros. De estos, se obtiene una contraprestación en dinero que incrementa la economía de los propietarios; además, el terreno se valoriza. Por ende, a largo plazo, se obtiene una utilidad cuando el activo es vendido. Por esto, la importancia que revisten las inversiones, no solo en las empresas, sino también, en las personas naturales, que. </w:t>
+      </w:r>
+      <w:r>
+        <w:rPr>
+          <w:lang w:val="es-419" w:eastAsia="es-CO"/>
+        </w:rPr>
+        <w:t>P</w:t>
+      </w:r>
+      <w:r>
+        <w:rPr>
+          <w:lang w:val="es-419" w:eastAsia="es-CO"/>
+        </w:rPr>
+        <w:t>ara muchos es su actividad diaria igualmente, algunas personas piensan que invertir es un riesgo, aunque en realidad es una oportunidad para crecer financieramente.</w:t>
       </w:r>
     </w:p>
     <w:p>
       <w:pPr>
         <w:pStyle w:val="Ttulo2"/>
       </w:pPr>
-      <w:bookmarkStart w:id="8" w:name="_Toc197594275"/>
+      <w:bookmarkStart w:id="8" w:name="_Toc198377348"/>
       <w:r>
         <w:t>Política contable</w:t>
       </w:r>
@@ -10513,7 +10945,19 @@
         <w:rPr>
           <w:lang w:val="es-419" w:eastAsia="es-CO"/>
         </w:rPr>
-        <w:t>Las políticas contables deben ser coherentes, claras y legibles; por ello, se debe tener en cuenta la Norma Internacional de Contabilidad (NIC) 8 para NIIF plenas y Norma NIIF para Pymes en la sección 10 “Políticas, Estimaciones Y Errores Contables” de acuerdo con el tipo de empresa y grupo de presentación de información financiera.</w:t>
+        <w:t xml:space="preserve">Las políticas contables deben ser coherentes, claras y legibles; por ello, se debe tener en cuenta la Norma Internacional de Contabilidad (NIC) 8 para NIIF plenas y Norma NIIF para Pymes en la sección 10 “Políticas, Estimaciones </w:t>
+      </w:r>
+      <w:r>
+        <w:rPr>
+          <w:lang w:val="es-419" w:eastAsia="es-CO"/>
+        </w:rPr>
+        <w:t>y</w:t>
+      </w:r>
+      <w:r>
+        <w:rPr>
+          <w:lang w:val="es-419" w:eastAsia="es-CO"/>
+        </w:rPr>
+        <w:t xml:space="preserve"> Errores Contables” de acuerdo con el tipo de empresa y grupo de presentación de información financiera.</w:t>
       </w:r>
     </w:p>
     <w:p>
@@ -10591,7 +11035,13 @@
         <w:rPr>
           <w:lang w:val="es-419" w:eastAsia="es-CO"/>
         </w:rPr>
-        <w:t>Anexo</w:t>
+        <w:t>a</w:t>
+      </w:r>
+      <w:r>
+        <w:rPr>
+          <w:lang w:val="es-419" w:eastAsia="es-CO"/>
+        </w:rPr>
+        <w:t>nexo</w:t>
       </w:r>
       <w:r>
         <w:rPr>
@@ -10661,7 +11111,6 @@
         </w:rPr>
         <w:t xml:space="preserve">% corresponde a terrenos, y el resto es construcción, se estima un desmantelamiento </w:t>
       </w:r>
-      <w:proofErr w:type="gramStart"/>
       <w:r>
         <w:rPr>
           <w:lang w:eastAsia="es-CO"/>
@@ -10672,15 +11121,8 @@
         <w:rPr>
           <w:lang w:eastAsia="es-CO"/>
         </w:rPr>
-        <w:t xml:space="preserve"> </w:t>
-      </w:r>
-      <w:r>
-        <w:rPr>
-          <w:lang w:eastAsia="es-CO"/>
-        </w:rPr>
         <w:t>$</w:t>
       </w:r>
-      <w:proofErr w:type="gramEnd"/>
       <w:r>
         <w:rPr>
           <w:lang w:eastAsia="es-CO"/>
@@ -10862,24 +11304,10 @@
     </w:tbl>
     <w:p>
       <w:pPr>
-        <w:pStyle w:val="Cita"/>
-        <w:jc w:val="left"/>
-        <w:rPr>
-          <w:lang w:eastAsia="es-CO"/>
-        </w:rPr>
-      </w:pPr>
-      <w:r>
-        <w:rPr>
-          <w:lang w:eastAsia="es-CO"/>
-        </w:rPr>
-        <w:t>Fuente: elaboración propia</w:t>
-      </w:r>
-      <w:r>
-        <w:rPr>
-          <w:lang w:eastAsia="es-CO"/>
-        </w:rPr>
-        <w:t>.</w:t>
-      </w:r>
+        <w:rPr>
+          <w:lang w:eastAsia="es-CO"/>
+        </w:rPr>
+      </w:pPr>
     </w:p>
     <w:p>
       <w:pPr>
@@ -11406,7 +11834,7 @@
       <w:pPr>
         <w:pStyle w:val="Ttulo2"/>
       </w:pPr>
-      <w:bookmarkStart w:id="9" w:name="_Toc197594276"/>
+      <w:bookmarkStart w:id="9" w:name="_Toc198377349"/>
       <w:r>
         <w:lastRenderedPageBreak/>
         <w:t>Reconocimiento, medición, presentación y revelación</w:t>
@@ -11425,13 +11853,27 @@
           <w:bCs/>
           <w:lang w:eastAsia="es-CO"/>
         </w:rPr>
-        <w:t>Reconocimiento:</w:t>
-      </w:r>
-      <w:r>
-        <w:rPr>
-          <w:lang w:eastAsia="es-CO"/>
-        </w:rPr>
-        <w:t> la propiedad de inversión se reconoce cuando genere beneficios económicos en el futuro y el costo de esa propiedad de inversión sea confiable. Cabe resaltar, que los costos adicionales en que se incurran son reconocidos como mayor valor del bien, excepto los mantenimientos de estas propiedades que no son reconocidos en el activo, sino en el gasto.</w:t>
+        <w:t>Reconocimiento</w:t>
+      </w:r>
+      <w:r>
+        <w:rPr>
+          <w:b/>
+          <w:bCs/>
+          <w:lang w:eastAsia="es-CO"/>
+        </w:rPr>
+        <w:t xml:space="preserve">: </w:t>
+      </w:r>
+      <w:r>
+        <w:rPr>
+          <w:lang w:eastAsia="es-CO"/>
+        </w:rPr>
+        <w:t>l</w:t>
+      </w:r>
+      <w:r>
+        <w:rPr>
+          <w:lang w:eastAsia="es-CO"/>
+        </w:rPr>
+        <w:t>a propiedad de inversión se reconoce cuando genere beneficios económicos en el futuro y el costo de esa propiedad de inversión sea confiable. Cabe resaltar, que los costos adicionales en que se incurran son reconocidos como mayor valor del bien, excepto los mantenimientos de estas propiedades que no son reconocidos en el activo, sino en el gasto.</w:t>
       </w:r>
     </w:p>
     <w:p>
@@ -11648,41 +12090,6 @@
     </w:tbl>
     <w:p>
       <w:pPr>
-        <w:pStyle w:val="Cita"/>
-        <w:jc w:val="left"/>
-        <w:rPr>
-          <w:lang w:eastAsia="es-CO"/>
-        </w:rPr>
-      </w:pPr>
-      <w:r>
-        <w:rPr>
-          <w:lang w:eastAsia="es-CO"/>
-        </w:rPr>
-        <w:t>Fuente: elaboración propia</w:t>
-      </w:r>
-      <w:r>
-        <w:rPr>
-          <w:lang w:eastAsia="es-CO"/>
-        </w:rPr>
-        <w:t>.</w:t>
-      </w:r>
-    </w:p>
-    <w:p>
-      <w:pPr>
-        <w:rPr>
-          <w:lang w:eastAsia="es-CO"/>
-        </w:rPr>
-      </w:pPr>
-    </w:p>
-    <w:p>
-      <w:pPr>
-        <w:rPr>
-          <w:lang w:eastAsia="es-CO"/>
-        </w:rPr>
-      </w:pPr>
-    </w:p>
-    <w:p>
-      <w:pPr>
         <w:pStyle w:val="Tabla"/>
         <w:rPr>
           <w:lang w:val="es-419" w:eastAsia="es-CO"/>
@@ -11692,7 +12099,6 @@
         <w:rPr>
           <w:lang w:val="es-419" w:eastAsia="es-CO"/>
         </w:rPr>
-        <w:lastRenderedPageBreak/>
         <w:t>Costo estimado de desmantelamiento</w:t>
       </w:r>
     </w:p>
@@ -11793,15 +12199,6 @@
     </w:tbl>
     <w:p>
       <w:pPr>
-        <w:pStyle w:val="Cita"/>
-        <w:jc w:val="left"/>
-        <w:rPr>
-          <w:lang w:eastAsia="es-CO"/>
-        </w:rPr>
-      </w:pPr>
-    </w:p>
-    <w:p>
-      <w:pPr>
         <w:pStyle w:val="Tabla"/>
         <w:rPr>
           <w:lang w:val="es-419" w:eastAsia="es-CO"/>
@@ -11811,6 +12208,7 @@
         <w:rPr>
           <w:lang w:val="es-419" w:eastAsia="es-CO"/>
         </w:rPr>
+        <w:lastRenderedPageBreak/>
         <w:t>Medición inicial del activo adquirido</w:t>
       </w:r>
     </w:p>
@@ -12149,209 +12547,135 @@
         <w:rPr>
           <w:lang w:eastAsia="es-CO"/>
         </w:rPr>
+        <w:t>Consulte la Norma Internacional de Contabilidad número cuarenta, propiedad de inversión</w:t>
+      </w:r>
+      <w:r>
+        <w:rPr>
+          <w:lang w:eastAsia="es-CO"/>
+        </w:rPr>
+        <w:t xml:space="preserve">, </w:t>
+      </w:r>
+      <w:r>
+        <w:rPr>
+          <w:lang w:val="es-419" w:eastAsia="es-CO"/>
+        </w:rPr>
+        <w:t xml:space="preserve">se invita a consultar </w:t>
+      </w:r>
+      <w:r>
+        <w:rPr>
+          <w:lang w:val="es-419" w:eastAsia="es-CO"/>
+        </w:rPr>
+        <w:t xml:space="preserve">la carpeta de anexos, el documento llamado </w:t>
+      </w:r>
+      <w:r>
+        <w:rPr>
+          <w:lang w:val="es-419" w:eastAsia="es-CO"/>
+        </w:rPr>
+        <w:t>a</w:t>
+      </w:r>
+      <w:r>
+        <w:rPr>
+          <w:lang w:val="es-419" w:eastAsia="es-CO"/>
+        </w:rPr>
+        <w:t>nexo</w:t>
+      </w:r>
+      <w:r>
+        <w:rPr>
+          <w:lang w:val="es-419" w:eastAsia="es-CO"/>
+        </w:rPr>
+        <w:t xml:space="preserve"> </w:t>
+      </w:r>
+      <w:r>
+        <w:rPr>
+          <w:lang w:val="es-419" w:eastAsia="es-CO"/>
+        </w:rPr>
+        <w:t>4</w:t>
+      </w:r>
+      <w:r>
+        <w:rPr>
+          <w:lang w:val="es-419" w:eastAsia="es-CO"/>
+        </w:rPr>
+        <w:t xml:space="preserve">. </w:t>
+      </w:r>
+      <w:r>
+        <w:rPr>
+          <w:lang w:val="es-419" w:eastAsia="es-CO"/>
+        </w:rPr>
+        <w:t>Norma NIC 40 p</w:t>
+      </w:r>
+      <w:r>
+        <w:rPr>
+          <w:lang w:val="es-419" w:eastAsia="es-CO"/>
+        </w:rPr>
+        <w:t>ropiedades de inversión</w:t>
+      </w:r>
+      <w:r>
+        <w:rPr>
+          <w:lang w:val="es-419" w:eastAsia="es-CO"/>
+        </w:rPr>
+        <w:t>.</w:t>
+      </w:r>
+      <w:r>
+        <w:rPr>
+          <w:lang w:eastAsia="es-CO"/>
+        </w:rPr>
+        <w:t xml:space="preserve"> </w:t>
+      </w:r>
+    </w:p>
+    <w:p>
+      <w:pPr>
+        <w:rPr>
+          <w:lang w:eastAsia="es-CO"/>
+        </w:rPr>
+      </w:pPr>
+    </w:p>
+    <w:p>
+      <w:pPr>
+        <w:rPr>
+          <w:lang w:eastAsia="es-CO"/>
+        </w:rPr>
+      </w:pPr>
+    </w:p>
+    <w:p>
+      <w:pPr>
+        <w:rPr>
+          <w:lang w:eastAsia="es-CO"/>
+        </w:rPr>
+      </w:pPr>
+    </w:p>
+    <w:p>
+      <w:pPr>
+        <w:pStyle w:val="Ttulo1"/>
+      </w:pPr>
+      <w:bookmarkStart w:id="10" w:name="_Toc198377350"/>
+      <w:r>
         <w:lastRenderedPageBreak/>
-        <w:t>Consulte la Norma Internacional de Contabilidad número cuarenta, propiedad de inversión</w:t>
-      </w:r>
-      <w:r>
-        <w:rPr>
-          <w:lang w:eastAsia="es-CO"/>
-        </w:rPr>
-        <w:t xml:space="preserve">, </w:t>
-      </w:r>
-      <w:r>
+        <w:t xml:space="preserve">Activos </w:t>
+      </w:r>
+      <w:r>
+        <w:t>m</w:t>
+      </w:r>
+      <w:r>
+        <w:t xml:space="preserve">antenidos para la </w:t>
+      </w:r>
+      <w:r>
+        <w:t>v</w:t>
+      </w:r>
+      <w:r>
+        <w:t>enta</w:t>
+      </w:r>
+      <w:bookmarkEnd w:id="10"/>
+    </w:p>
+    <w:p>
+      <w:pPr>
         <w:rPr>
           <w:lang w:val="es-419" w:eastAsia="es-CO"/>
         </w:rPr>
-        <w:t xml:space="preserve">se invita a consultar </w:t>
-      </w:r>
+      </w:pPr>
       <w:r>
         <w:rPr>
           <w:lang w:val="es-419" w:eastAsia="es-CO"/>
         </w:rPr>
-        <w:t xml:space="preserve">la carpeta de anexos, el documento llamado </w:t>
-      </w:r>
-      <w:r>
-        <w:rPr>
-          <w:lang w:val="es-419" w:eastAsia="es-CO"/>
-        </w:rPr>
-        <w:t>Anexo</w:t>
-      </w:r>
-      <w:r>
-        <w:rPr>
-          <w:lang w:val="es-419" w:eastAsia="es-CO"/>
-        </w:rPr>
-        <w:t xml:space="preserve"> </w:t>
-      </w:r>
-      <w:r>
-        <w:rPr>
-          <w:lang w:val="es-419" w:eastAsia="es-CO"/>
-        </w:rPr>
-        <w:t>4</w:t>
-      </w:r>
-      <w:r>
-        <w:rPr>
-          <w:lang w:val="es-419" w:eastAsia="es-CO"/>
-        </w:rPr>
-        <w:t xml:space="preserve">. </w:t>
-      </w:r>
-      <w:r>
-        <w:rPr>
-          <w:lang w:val="es-419" w:eastAsia="es-CO"/>
-        </w:rPr>
-        <w:t>Norma NIC 40 p</w:t>
-      </w:r>
-      <w:r>
-        <w:rPr>
-          <w:lang w:val="es-419" w:eastAsia="es-CO"/>
-        </w:rPr>
-        <w:t>ropiedades de inversión</w:t>
-      </w:r>
-      <w:r>
-        <w:rPr>
-          <w:lang w:val="es-419" w:eastAsia="es-CO"/>
-        </w:rPr>
-        <w:t>.</w:t>
-      </w:r>
-      <w:r>
-        <w:rPr>
-          <w:lang w:eastAsia="es-CO"/>
-        </w:rPr>
-        <w:t xml:space="preserve"> </w:t>
-      </w:r>
-    </w:p>
-    <w:p>
-      <w:pPr>
-        <w:rPr>
-          <w:lang w:eastAsia="es-CO"/>
-        </w:rPr>
-      </w:pPr>
-    </w:p>
-    <w:p>
-      <w:pPr>
-        <w:rPr>
-          <w:lang w:eastAsia="es-CO"/>
-        </w:rPr>
-      </w:pPr>
-    </w:p>
-    <w:p>
-      <w:pPr>
-        <w:rPr>
-          <w:lang w:eastAsia="es-CO"/>
-        </w:rPr>
-      </w:pPr>
-    </w:p>
-    <w:p>
-      <w:pPr>
-        <w:rPr>
-          <w:lang w:eastAsia="es-CO"/>
-        </w:rPr>
-      </w:pPr>
-    </w:p>
-    <w:p>
-      <w:pPr>
-        <w:rPr>
-          <w:lang w:eastAsia="es-CO"/>
-        </w:rPr>
-      </w:pPr>
-    </w:p>
-    <w:p>
-      <w:pPr>
-        <w:rPr>
-          <w:lang w:eastAsia="es-CO"/>
-        </w:rPr>
-      </w:pPr>
-    </w:p>
-    <w:p>
-      <w:pPr>
-        <w:rPr>
-          <w:lang w:eastAsia="es-CO"/>
-        </w:rPr>
-      </w:pPr>
-    </w:p>
-    <w:p>
-      <w:pPr>
-        <w:rPr>
-          <w:lang w:eastAsia="es-CO"/>
-        </w:rPr>
-      </w:pPr>
-    </w:p>
-    <w:p>
-      <w:pPr>
-        <w:rPr>
-          <w:lang w:eastAsia="es-CO"/>
-        </w:rPr>
-      </w:pPr>
-    </w:p>
-    <w:p>
-      <w:pPr>
-        <w:rPr>
-          <w:lang w:eastAsia="es-CO"/>
-        </w:rPr>
-      </w:pPr>
-    </w:p>
-    <w:p>
-      <w:pPr>
-        <w:rPr>
-          <w:lang w:eastAsia="es-CO"/>
-        </w:rPr>
-      </w:pPr>
-    </w:p>
-    <w:p>
-      <w:pPr>
-        <w:rPr>
-          <w:lang w:eastAsia="es-CO"/>
-        </w:rPr>
-      </w:pPr>
-    </w:p>
-    <w:p>
-      <w:pPr>
-        <w:rPr>
-          <w:lang w:eastAsia="es-CO"/>
-        </w:rPr>
-      </w:pPr>
-    </w:p>
-    <w:p>
-      <w:pPr>
-        <w:rPr>
-          <w:lang w:eastAsia="es-CO"/>
-        </w:rPr>
-      </w:pPr>
-    </w:p>
-    <w:p>
-      <w:pPr>
-        <w:rPr>
-          <w:lang w:eastAsia="es-CO"/>
-        </w:rPr>
-      </w:pPr>
-    </w:p>
-    <w:p>
-      <w:pPr>
-        <w:rPr>
-          <w:lang w:eastAsia="es-CO"/>
-        </w:rPr>
-      </w:pPr>
-    </w:p>
-    <w:p>
-      <w:pPr>
-        <w:pStyle w:val="Ttulo1"/>
-      </w:pPr>
-      <w:bookmarkStart w:id="10" w:name="_Toc197594277"/>
-      <w:r>
-        <w:lastRenderedPageBreak/>
-        <w:t>Activos Mantenidos para la Venta</w:t>
-      </w:r>
-      <w:bookmarkEnd w:id="10"/>
-    </w:p>
-    <w:p>
-      <w:pPr>
-        <w:rPr>
-          <w:lang w:val="es-419" w:eastAsia="es-CO"/>
-        </w:rPr>
-      </w:pPr>
-      <w:r>
-        <w:rPr>
-          <w:lang w:val="es-419" w:eastAsia="es-CO"/>
-        </w:rPr>
         <w:t>Los activos no corrientes mantenidos para la venta serán clasificados por la entidad, si su importe en libros se recuperará fundamentalmente a través de una transacción de venta a diferencia de activos que tienen uso continuo los cuales tienen otra finalidad.</w:t>
       </w:r>
     </w:p>
@@ -12372,7 +12696,7 @@
       <w:pPr>
         <w:pStyle w:val="Ttulo2"/>
       </w:pPr>
-      <w:bookmarkStart w:id="11" w:name="_Toc197594278"/>
+      <w:bookmarkStart w:id="11" w:name="_Toc198377351"/>
       <w:r>
         <w:t>Política contable</w:t>
       </w:r>
@@ -12395,7 +12719,7 @@
       <w:pPr>
         <w:pStyle w:val="Ttulo2"/>
       </w:pPr>
-      <w:bookmarkStart w:id="12" w:name="_Toc197594279"/>
+      <w:bookmarkStart w:id="12" w:name="_Toc198377352"/>
       <w:r>
         <w:t>Reconocimiento, medición, presentación y revelación</w:t>
       </w:r>
@@ -12403,23 +12727,38 @@
     </w:p>
     <w:p>
       <w:pPr>
-        <w:rPr>
-          <w:lang w:eastAsia="es-CO"/>
-        </w:rPr>
-      </w:pPr>
-      <w:r>
         <w:rPr>
           <w:b/>
           <w:bCs/>
           <w:lang w:eastAsia="es-CO"/>
         </w:rPr>
-        <w:t>Reconocimiento:</w:t>
-      </w:r>
-      <w:r>
-        <w:rPr>
-          <w:lang w:eastAsia="es-CO"/>
-        </w:rPr>
-        <w:t> los activos fijos disponibles para la venta se reconocen en el momento de su clasificación, después de haber cumplido con los requisitos del literal 8 de la NIIF 5, y su valor contable se recuperará, a través de la venta.</w:t>
+      </w:pPr>
+      <w:r>
+        <w:rPr>
+          <w:b/>
+          <w:bCs/>
+          <w:lang w:eastAsia="es-CO"/>
+        </w:rPr>
+        <w:t>Reconocimiento</w:t>
+      </w:r>
+    </w:p>
+    <w:p>
+      <w:pPr>
+        <w:rPr>
+          <w:lang w:eastAsia="es-CO"/>
+        </w:rPr>
+      </w:pPr>
+      <w:r>
+        <w:rPr>
+          <w:lang w:eastAsia="es-CO"/>
+        </w:rPr>
+        <w:t>L</w:t>
+      </w:r>
+      <w:r>
+        <w:rPr>
+          <w:lang w:eastAsia="es-CO"/>
+        </w:rPr>
+        <w:t>os activos fijos disponibles para la venta se reconocen en el momento de su clasificación, después de haber cumplido con los requisitos del literal 8 de la NIIF 5, y su valor contable se recuperará, a través de la venta.</w:t>
       </w:r>
     </w:p>
     <w:p>
@@ -12732,27 +13071,6 @@
     </w:tbl>
     <w:p>
       <w:pPr>
-        <w:pStyle w:val="Cita"/>
-        <w:jc w:val="left"/>
-        <w:rPr>
-          <w:lang w:eastAsia="es-CO"/>
-        </w:rPr>
-      </w:pPr>
-      <w:r>
-        <w:rPr>
-          <w:lang w:eastAsia="es-CO"/>
-        </w:rPr>
-        <w:t>Fuente: elaboración propia</w:t>
-      </w:r>
-      <w:r>
-        <w:rPr>
-          <w:lang w:eastAsia="es-CO"/>
-        </w:rPr>
-        <w:t>.</w:t>
-      </w:r>
-    </w:p>
-    <w:p>
-      <w:pPr>
         <w:rPr>
           <w:lang w:eastAsia="es-CO"/>
         </w:rPr>
@@ -12807,26 +13125,20 @@
         <w:rPr>
           <w:lang w:eastAsia="es-CO"/>
         </w:rPr>
-        <w:t xml:space="preserve">Se tiene un número de tiendas de ropa, pero se decide cerrar una de ellas, todos los activos que están relacionados con esa tienda los podemos clasificar como </w:t>
-      </w:r>
+        <w:t>Se tiene un número de tiendas de ropa, pero se decide cerrar una de ellas, todos los activos que están relacionados con esa tienda los podemos clasificar como mantenidos para la venta y los flujos de efectivo y operaciones que sigan teniendo esa tienda se continúan manejando como operaciones discontinuadas.</w:t>
+      </w:r>
+    </w:p>
+    <w:p>
+      <w:pPr>
+        <w:rPr>
+          <w:lang w:eastAsia="es-CO"/>
+        </w:rPr>
+      </w:pPr>
       <w:r>
         <w:rPr>
           <w:lang w:eastAsia="es-CO"/>
         </w:rPr>
         <w:lastRenderedPageBreak/>
-        <w:t>mantenidos para la venta y los flujos de efectivo y operaciones que sigan teniendo esa tienda se continúan manejando como operaciones discontinuadas.</w:t>
-      </w:r>
-    </w:p>
-    <w:p>
-      <w:pPr>
-        <w:rPr>
-          <w:lang w:eastAsia="es-CO"/>
-        </w:rPr>
-      </w:pPr>
-      <w:r>
-        <w:rPr>
-          <w:lang w:eastAsia="es-CO"/>
-        </w:rPr>
         <w:t>Se catalogan operaciones discontinuadas porque, se espera que en el corto plazo ya no se siguen presentando.</w:t>
       </w:r>
     </w:p>
@@ -12917,12 +13229,18 @@
         <w:rPr>
           <w:lang w:val="es-419" w:eastAsia="es-CO"/>
         </w:rPr>
-        <w:t>Anexo</w:t>
+        <w:t>a</w:t>
       </w:r>
       <w:r>
         <w:rPr>
           <w:lang w:val="es-419" w:eastAsia="es-CO"/>
         </w:rPr>
+        <w:t>nexo</w:t>
+      </w:r>
+      <w:r>
+        <w:rPr>
+          <w:lang w:val="es-419" w:eastAsia="es-CO"/>
+        </w:rPr>
         <w:t xml:space="preserve"> 5. Norma NIIF 5 </w:t>
       </w:r>
       <w:r>
@@ -12957,7 +13275,7 @@
           <w:lang w:val="es-CO"/>
         </w:rPr>
       </w:pPr>
-      <w:bookmarkStart w:id="13" w:name="_Toc197594280"/>
+      <w:bookmarkStart w:id="13" w:name="_Toc198377353"/>
       <w:r>
         <w:rPr>
           <w:lang w:val="es-CO"/>
@@ -13060,7 +13378,7 @@
           <w:lang w:val="es-CO"/>
         </w:rPr>
       </w:pPr>
-      <w:bookmarkStart w:id="14" w:name="_Toc197594281"/>
+      <w:bookmarkStart w:id="14" w:name="_Toc198377354"/>
       <w:r>
         <w:rPr>
           <w:lang w:val="es-CO"/>
@@ -13459,7 +13777,7 @@
           <w:lang w:val="es-CO"/>
         </w:rPr>
       </w:pPr>
-      <w:bookmarkStart w:id="15" w:name="_Toc197594282"/>
+      <w:bookmarkStart w:id="15" w:name="_Toc198377355"/>
       <w:r>
         <w:rPr>
           <w:lang w:val="es-CO"/>
@@ -13490,7 +13808,13 @@
         <w:t>Activos mantenidos para la venta: </w:t>
       </w:r>
       <w:r>
-        <w:t>son aquellos bienes que adquiere la empresa con la finalidad de desprenderse de los mismo, a través de la venta.</w:t>
+        <w:t>son aquellos bienes que adquiere la empresa con la finalidad de desprenderse de los mismo</w:t>
+      </w:r>
+      <w:r>
+        <w:t>s</w:t>
+      </w:r>
+      <w:r>
+        <w:t>, a través de la venta.</w:t>
       </w:r>
     </w:p>
     <w:p>
@@ -13570,7 +13894,7 @@
           <w:lang w:val="es-CO"/>
         </w:rPr>
       </w:pPr>
-      <w:bookmarkStart w:id="16" w:name="_Toc197594283"/>
+      <w:bookmarkStart w:id="16" w:name="_Toc198377356"/>
       <w:r>
         <w:rPr>
           <w:lang w:val="es-CO"/>
@@ -13640,7 +13964,7 @@
           <w:lang w:val="es-CO"/>
         </w:rPr>
       </w:pPr>
-      <w:bookmarkStart w:id="17" w:name="_Toc197594284"/>
+      <w:bookmarkStart w:id="17" w:name="_Toc198377357"/>
       <w:r>
         <w:rPr>
           <w:lang w:val="es-CO"/>
@@ -14947,7 +15271,7 @@
 </file>
 
 <file path=word/endnotes.xml><?xml version="1.0" encoding="utf-8"?>
-<w:endnotes xmlns:wpc="http://schemas.microsoft.com/office/word/2010/wordprocessingCanvas" xmlns:cx="http://schemas.microsoft.com/office/drawing/2014/chartex" xmlns:cx1="http://schemas.microsoft.com/office/drawing/2015/9/8/chartex" xmlns:cx2="http://schemas.microsoft.com/office/drawing/2015/10/21/chartex" xmlns:cx3="http://schemas.microsoft.com/office/drawing/2016/5/9/chartex" xmlns:cx4="http://schemas.microsoft.com/office/drawing/2016/5/10/chartex" xmlns:cx5="http://schemas.microsoft.com/office/drawing/2016/5/11/chartex" xmlns:cx6="http://schemas.microsoft.com/office/drawing/2016/5/12/chartex" xmlns:cx7="http://schemas.microsoft.com/office/drawing/2016/5/13/chartex" xmlns:cx8="http://schemas.microsoft.com/office/drawing/2016/5/14/chartex" xmlns:mc="http://schemas.openxmlformats.org/markup-compatibility/2006" xmlns:aink="http://schemas.microsoft.com/office/drawing/2016/ink" xmlns:am3d="http://schemas.microsoft.com/office/drawing/2017/model3d" xmlns:o="urn:schemas-microsoft-com:office:office" xmlns:oel="http://schemas.microsoft.com/office/2019/extlst" xmlns:r="http://schemas.openxmlformats.org/officeDocument/2006/relationships" xmlns:m="http://schemas.openxmlformats.org/officeDocument/2006/math" xmlns:v="urn:schemas-microsoft-com:vml" xmlns:wp14="http://schemas.microsoft.com/office/word/2010/wordprocessingDrawing" xmlns:wp="http://schemas.openxmlformats.org/drawingml/2006/wordprocessingDrawing" xmlns:w10="urn:schemas-microsoft-com:office:word" xmlns:w="http://schemas.openxmlformats.org/wordprocessingml/2006/main" xmlns:w14="http://schemas.microsoft.com/office/word/2010/wordml" xmlns:w15="http://schemas.microsoft.com/office/word/2012/wordml" xmlns:w16cex="http://schemas.microsoft.com/office/word/2018/wordml/cex" xmlns:w16cid="http://schemas.microsoft.com/office/word/2016/wordml/cid" xmlns:w16="http://schemas.microsoft.com/office/word/2018/wordml" xmlns:w16sdtdh="http://schemas.microsoft.com/office/word/2020/wordml/sdtdatahash" xmlns:w16se="http://schemas.microsoft.com/office/word/2015/wordml/symex" xmlns:wpg="http://schemas.microsoft.com/office/word/2010/wordprocessingGroup" xmlns:wpi="http://schemas.microsoft.com/office/word/2010/wordprocessingInk" xmlns:wne="http://schemas.microsoft.com/office/word/2006/wordml" xmlns:wps="http://schemas.microsoft.com/office/word/2010/wordprocessingShape" mc:Ignorable="w14 w15 w16se w16cid w16 w16cex w16sdtdh wp14">
+<w:endnotes xmlns:wpc="http://schemas.microsoft.com/office/word/2010/wordprocessingCanvas" xmlns:cx="http://schemas.microsoft.com/office/drawing/2014/chartex" xmlns:cx1="http://schemas.microsoft.com/office/drawing/2015/9/8/chartex" xmlns:cx2="http://schemas.microsoft.com/office/drawing/2015/10/21/chartex" xmlns:cx3="http://schemas.microsoft.com/office/drawing/2016/5/9/chartex" xmlns:cx4="http://schemas.microsoft.com/office/drawing/2016/5/10/chartex" xmlns:cx5="http://schemas.microsoft.com/office/drawing/2016/5/11/chartex" xmlns:cx6="http://schemas.microsoft.com/office/drawing/2016/5/12/chartex" xmlns:cx7="http://schemas.microsoft.com/office/drawing/2016/5/13/chartex" xmlns:cx8="http://schemas.microsoft.com/office/drawing/2016/5/14/chartex" xmlns:mc="http://schemas.openxmlformats.org/markup-compatibility/2006" xmlns:aink="http://schemas.microsoft.com/office/drawing/2016/ink" xmlns:am3d="http://schemas.microsoft.com/office/drawing/2017/model3d" xmlns:o="urn:schemas-microsoft-com:office:office" xmlns:oel="http://schemas.microsoft.com/office/2019/extlst" xmlns:r="http://schemas.openxmlformats.org/officeDocument/2006/relationships" xmlns:m="http://schemas.openxmlformats.org/officeDocument/2006/math" xmlns:v="urn:schemas-microsoft-com:vml" xmlns:wp14="http://schemas.microsoft.com/office/word/2010/wordprocessingDrawing" xmlns:wp="http://schemas.openxmlformats.org/drawingml/2006/wordprocessingDrawing" xmlns:w10="urn:schemas-microsoft-com:office:word" xmlns:w="http://schemas.openxmlformats.org/wordprocessingml/2006/main" xmlns:w14="http://schemas.microsoft.com/office/word/2010/wordml" xmlns:w15="http://schemas.microsoft.com/office/word/2012/wordml" xmlns:w16cex="http://schemas.microsoft.com/office/word/2018/wordml/cex" xmlns:w16cid="http://schemas.microsoft.com/office/word/2016/wordml/cid" xmlns:w16="http://schemas.microsoft.com/office/word/2018/wordml" xmlns:w16du="http://schemas.microsoft.com/office/word/2023/wordml/word16du" xmlns:w16sdtdh="http://schemas.microsoft.com/office/word/2020/wordml/sdtdatahash" xmlns:w16se="http://schemas.microsoft.com/office/word/2015/wordml/symex" xmlns:wpg="http://schemas.microsoft.com/office/word/2010/wordprocessingGroup" xmlns:wpi="http://schemas.microsoft.com/office/word/2010/wordprocessingInk" xmlns:wne="http://schemas.microsoft.com/office/word/2006/wordml" xmlns:wps="http://schemas.microsoft.com/office/word/2010/wordprocessingShape" mc:Ignorable="w14 w15 w16se w16cid w16 w16cex w16sdtdh w16du wp14">
   <w:endnote w:type="separator" w:id="-1">
     <w:p>
       <w:pPr>
@@ -14972,7 +15296,7 @@
 </file>
 
 <file path=word/footer1.xml><?xml version="1.0" encoding="utf-8"?>
-<w:ftr xmlns:wpc="http://schemas.microsoft.com/office/word/2010/wordprocessingCanvas" xmlns:cx="http://schemas.microsoft.com/office/drawing/2014/chartex" xmlns:cx1="http://schemas.microsoft.com/office/drawing/2015/9/8/chartex" xmlns:cx2="http://schemas.microsoft.com/office/drawing/2015/10/21/chartex" xmlns:cx3="http://schemas.microsoft.com/office/drawing/2016/5/9/chartex" xmlns:cx4="http://schemas.microsoft.com/office/drawing/2016/5/10/chartex" xmlns:cx5="http://schemas.microsoft.com/office/drawing/2016/5/11/chartex" xmlns:cx6="http://schemas.microsoft.com/office/drawing/2016/5/12/chartex" xmlns:cx7="http://schemas.microsoft.com/office/drawing/2016/5/13/chartex" xmlns:cx8="http://schemas.microsoft.com/office/drawing/2016/5/14/chartex" xmlns:mc="http://schemas.openxmlformats.org/markup-compatibility/2006" xmlns:aink="http://schemas.microsoft.com/office/drawing/2016/ink" xmlns:am3d="http://schemas.microsoft.com/office/drawing/2017/model3d" xmlns:o="urn:schemas-microsoft-com:office:office" xmlns:oel="http://schemas.microsoft.com/office/2019/extlst" xmlns:r="http://schemas.openxmlformats.org/officeDocument/2006/relationships" xmlns:m="http://schemas.openxmlformats.org/officeDocument/2006/math" xmlns:v="urn:schemas-microsoft-com:vml" xmlns:wp14="http://schemas.microsoft.com/office/word/2010/wordprocessingDrawing" xmlns:wp="http://schemas.openxmlformats.org/drawingml/2006/wordprocessingDrawing" xmlns:w10="urn:schemas-microsoft-com:office:word" xmlns:w="http://schemas.openxmlformats.org/wordprocessingml/2006/main" xmlns:w14="http://schemas.microsoft.com/office/word/2010/wordml" xmlns:w15="http://schemas.microsoft.com/office/word/2012/wordml" xmlns:w16cex="http://schemas.microsoft.com/office/word/2018/wordml/cex" xmlns:w16cid="http://schemas.microsoft.com/office/word/2016/wordml/cid" xmlns:w16="http://schemas.microsoft.com/office/word/2018/wordml" xmlns:w16sdtdh="http://schemas.microsoft.com/office/word/2020/wordml/sdtdatahash" xmlns:w16se="http://schemas.microsoft.com/office/word/2015/wordml/symex" xmlns:wpg="http://schemas.microsoft.com/office/word/2010/wordprocessingGroup" xmlns:wpi="http://schemas.microsoft.com/office/word/2010/wordprocessingInk" xmlns:wne="http://schemas.microsoft.com/office/word/2006/wordml" xmlns:wps="http://schemas.microsoft.com/office/word/2010/wordprocessingShape" mc:Ignorable="w14 w15 w16se w16cid w16 w16cex w16sdtdh wp14">
+<w:ftr xmlns:wpc="http://schemas.microsoft.com/office/word/2010/wordprocessingCanvas" xmlns:cx="http://schemas.microsoft.com/office/drawing/2014/chartex" xmlns:cx1="http://schemas.microsoft.com/office/drawing/2015/9/8/chartex" xmlns:cx2="http://schemas.microsoft.com/office/drawing/2015/10/21/chartex" xmlns:cx3="http://schemas.microsoft.com/office/drawing/2016/5/9/chartex" xmlns:cx4="http://schemas.microsoft.com/office/drawing/2016/5/10/chartex" xmlns:cx5="http://schemas.microsoft.com/office/drawing/2016/5/11/chartex" xmlns:cx6="http://schemas.microsoft.com/office/drawing/2016/5/12/chartex" xmlns:cx7="http://schemas.microsoft.com/office/drawing/2016/5/13/chartex" xmlns:cx8="http://schemas.microsoft.com/office/drawing/2016/5/14/chartex" xmlns:mc="http://schemas.openxmlformats.org/markup-compatibility/2006" xmlns:aink="http://schemas.microsoft.com/office/drawing/2016/ink" xmlns:am3d="http://schemas.microsoft.com/office/drawing/2017/model3d" xmlns:o="urn:schemas-microsoft-com:office:office" xmlns:oel="http://schemas.microsoft.com/office/2019/extlst" xmlns:r="http://schemas.openxmlformats.org/officeDocument/2006/relationships" xmlns:m="http://schemas.openxmlformats.org/officeDocument/2006/math" xmlns:v="urn:schemas-microsoft-com:vml" xmlns:wp14="http://schemas.microsoft.com/office/word/2010/wordprocessingDrawing" xmlns:wp="http://schemas.openxmlformats.org/drawingml/2006/wordprocessingDrawing" xmlns:w10="urn:schemas-microsoft-com:office:word" xmlns:w="http://schemas.openxmlformats.org/wordprocessingml/2006/main" xmlns:w14="http://schemas.microsoft.com/office/word/2010/wordml" xmlns:w15="http://schemas.microsoft.com/office/word/2012/wordml" xmlns:w16cex="http://schemas.microsoft.com/office/word/2018/wordml/cex" xmlns:w16cid="http://schemas.microsoft.com/office/word/2016/wordml/cid" xmlns:w16="http://schemas.microsoft.com/office/word/2018/wordml" xmlns:w16du="http://schemas.microsoft.com/office/word/2023/wordml/word16du" xmlns:w16sdtdh="http://schemas.microsoft.com/office/word/2020/wordml/sdtdatahash" xmlns:w16se="http://schemas.microsoft.com/office/word/2015/wordml/symex" xmlns:wpg="http://schemas.microsoft.com/office/word/2010/wordprocessingGroup" xmlns:wpi="http://schemas.microsoft.com/office/word/2010/wordprocessingInk" xmlns:wne="http://schemas.microsoft.com/office/word/2006/wordml" xmlns:wps="http://schemas.microsoft.com/office/word/2010/wordprocessingShape" mc:Ignorable="w14 w15 w16se w16cid w16 w16cex w16sdtdh w16du wp14">
   <w:sdt>
     <w:sdtPr>
       <w:id w:val="-1465197936"/>
@@ -15139,7 +15463,7 @@
 </file>
 
 <file path=word/footnotes.xml><?xml version="1.0" encoding="utf-8"?>
-<w:footnotes xmlns:wpc="http://schemas.microsoft.com/office/word/2010/wordprocessingCanvas" xmlns:cx="http://schemas.microsoft.com/office/drawing/2014/chartex" xmlns:cx1="http://schemas.microsoft.com/office/drawing/2015/9/8/chartex" xmlns:cx2="http://schemas.microsoft.com/office/drawing/2015/10/21/chartex" xmlns:cx3="http://schemas.microsoft.com/office/drawing/2016/5/9/chartex" xmlns:cx4="http://schemas.microsoft.com/office/drawing/2016/5/10/chartex" xmlns:cx5="http://schemas.microsoft.com/office/drawing/2016/5/11/chartex" xmlns:cx6="http://schemas.microsoft.com/office/drawing/2016/5/12/chartex" xmlns:cx7="http://schemas.microsoft.com/office/drawing/2016/5/13/chartex" xmlns:cx8="http://schemas.microsoft.com/office/drawing/2016/5/14/chartex" xmlns:mc="http://schemas.openxmlformats.org/markup-compatibility/2006" xmlns:aink="http://schemas.microsoft.com/office/drawing/2016/ink" xmlns:am3d="http://schemas.microsoft.com/office/drawing/2017/model3d" xmlns:o="urn:schemas-microsoft-com:office:office" xmlns:oel="http://schemas.microsoft.com/office/2019/extlst" xmlns:r="http://schemas.openxmlformats.org/officeDocument/2006/relationships" xmlns:m="http://schemas.openxmlformats.org/officeDocument/2006/math" xmlns:v="urn:schemas-microsoft-com:vml" xmlns:wp14="http://schemas.microsoft.com/office/word/2010/wordprocessingDrawing" xmlns:wp="http://schemas.openxmlformats.org/drawingml/2006/wordprocessingDrawing" xmlns:w10="urn:schemas-microsoft-com:office:word" xmlns:w="http://schemas.openxmlformats.org/wordprocessingml/2006/main" xmlns:w14="http://schemas.microsoft.com/office/word/2010/wordml" xmlns:w15="http://schemas.microsoft.com/office/word/2012/wordml" xmlns:w16cex="http://schemas.microsoft.com/office/word/2018/wordml/cex" xmlns:w16cid="http://schemas.microsoft.com/office/word/2016/wordml/cid" xmlns:w16="http://schemas.microsoft.com/office/word/2018/wordml" xmlns:w16sdtdh="http://schemas.microsoft.com/office/word/2020/wordml/sdtdatahash" xmlns:w16se="http://schemas.microsoft.com/office/word/2015/wordml/symex" xmlns:wpg="http://schemas.microsoft.com/office/word/2010/wordprocessingGroup" xmlns:wpi="http://schemas.microsoft.com/office/word/2010/wordprocessingInk" xmlns:wne="http://schemas.microsoft.com/office/word/2006/wordml" xmlns:wps="http://schemas.microsoft.com/office/word/2010/wordprocessingShape" mc:Ignorable="w14 w15 w16se w16cid w16 w16cex w16sdtdh wp14">
+<w:footnotes xmlns:wpc="http://schemas.microsoft.com/office/word/2010/wordprocessingCanvas" xmlns:cx="http://schemas.microsoft.com/office/drawing/2014/chartex" xmlns:cx1="http://schemas.microsoft.com/office/drawing/2015/9/8/chartex" xmlns:cx2="http://schemas.microsoft.com/office/drawing/2015/10/21/chartex" xmlns:cx3="http://schemas.microsoft.com/office/drawing/2016/5/9/chartex" xmlns:cx4="http://schemas.microsoft.com/office/drawing/2016/5/10/chartex" xmlns:cx5="http://schemas.microsoft.com/office/drawing/2016/5/11/chartex" xmlns:cx6="http://schemas.microsoft.com/office/drawing/2016/5/12/chartex" xmlns:cx7="http://schemas.microsoft.com/office/drawing/2016/5/13/chartex" xmlns:cx8="http://schemas.microsoft.com/office/drawing/2016/5/14/chartex" xmlns:mc="http://schemas.openxmlformats.org/markup-compatibility/2006" xmlns:aink="http://schemas.microsoft.com/office/drawing/2016/ink" xmlns:am3d="http://schemas.microsoft.com/office/drawing/2017/model3d" xmlns:o="urn:schemas-microsoft-com:office:office" xmlns:oel="http://schemas.microsoft.com/office/2019/extlst" xmlns:r="http://schemas.openxmlformats.org/officeDocument/2006/relationships" xmlns:m="http://schemas.openxmlformats.org/officeDocument/2006/math" xmlns:v="urn:schemas-microsoft-com:vml" xmlns:wp14="http://schemas.microsoft.com/office/word/2010/wordprocessingDrawing" xmlns:wp="http://schemas.openxmlformats.org/drawingml/2006/wordprocessingDrawing" xmlns:w10="urn:schemas-microsoft-com:office:word" xmlns:w="http://schemas.openxmlformats.org/wordprocessingml/2006/main" xmlns:w14="http://schemas.microsoft.com/office/word/2010/wordml" xmlns:w15="http://schemas.microsoft.com/office/word/2012/wordml" xmlns:w16cex="http://schemas.microsoft.com/office/word/2018/wordml/cex" xmlns:w16cid="http://schemas.microsoft.com/office/word/2016/wordml/cid" xmlns:w16="http://schemas.microsoft.com/office/word/2018/wordml" xmlns:w16du="http://schemas.microsoft.com/office/word/2023/wordml/word16du" xmlns:w16sdtdh="http://schemas.microsoft.com/office/word/2020/wordml/sdtdatahash" xmlns:w16se="http://schemas.microsoft.com/office/word/2015/wordml/symex" xmlns:wpg="http://schemas.microsoft.com/office/word/2010/wordprocessingGroup" xmlns:wpi="http://schemas.microsoft.com/office/word/2010/wordprocessingInk" xmlns:wne="http://schemas.microsoft.com/office/word/2006/wordml" xmlns:wps="http://schemas.microsoft.com/office/word/2010/wordprocessingShape" mc:Ignorable="w14 w15 w16se w16cid w16 w16cex w16sdtdh w16du wp14">
   <w:footnote w:type="separator" w:id="-1">
     <w:p>
       <w:pPr>
@@ -15164,7 +15488,7 @@
 </file>
 
 <file path=word/header1.xml><?xml version="1.0" encoding="utf-8"?>
-<w:hdr xmlns:wpc="http://schemas.microsoft.com/office/word/2010/wordprocessingCanvas" xmlns:cx="http://schemas.microsoft.com/office/drawing/2014/chartex" xmlns:cx1="http://schemas.microsoft.com/office/drawing/2015/9/8/chartex" xmlns:cx2="http://schemas.microsoft.com/office/drawing/2015/10/21/chartex" xmlns:cx3="http://schemas.microsoft.com/office/drawing/2016/5/9/chartex" xmlns:cx4="http://schemas.microsoft.com/office/drawing/2016/5/10/chartex" xmlns:cx5="http://schemas.microsoft.com/office/drawing/2016/5/11/chartex" xmlns:cx6="http://schemas.microsoft.com/office/drawing/2016/5/12/chartex" xmlns:cx7="http://schemas.microsoft.com/office/drawing/2016/5/13/chartex" xmlns:cx8="http://schemas.microsoft.com/office/drawing/2016/5/14/chartex" xmlns:mc="http://schemas.openxmlformats.org/markup-compatibility/2006" xmlns:aink="http://schemas.microsoft.com/office/drawing/2016/ink" xmlns:am3d="http://schemas.microsoft.com/office/drawing/2017/model3d" xmlns:o="urn:schemas-microsoft-com:office:office" xmlns:oel="http://schemas.microsoft.com/office/2019/extlst" xmlns:r="http://schemas.openxmlformats.org/officeDocument/2006/relationships" xmlns:m="http://schemas.openxmlformats.org/officeDocument/2006/math" xmlns:v="urn:schemas-microsoft-com:vml" xmlns:wp14="http://schemas.microsoft.com/office/word/2010/wordprocessingDrawing" xmlns:wp="http://schemas.openxmlformats.org/drawingml/2006/wordprocessingDrawing" xmlns:w10="urn:schemas-microsoft-com:office:word" xmlns:w="http://schemas.openxmlformats.org/wordprocessingml/2006/main" xmlns:w14="http://schemas.microsoft.com/office/word/2010/wordml" xmlns:w15="http://schemas.microsoft.com/office/word/2012/wordml" xmlns:w16cex="http://schemas.microsoft.com/office/word/2018/wordml/cex" xmlns:w16cid="http://schemas.microsoft.com/office/word/2016/wordml/cid" xmlns:w16="http://schemas.microsoft.com/office/word/2018/wordml" xmlns:w16sdtdh="http://schemas.microsoft.com/office/word/2020/wordml/sdtdatahash" xmlns:w16se="http://schemas.microsoft.com/office/word/2015/wordml/symex" xmlns:wpg="http://schemas.microsoft.com/office/word/2010/wordprocessingGroup" xmlns:wpi="http://schemas.microsoft.com/office/word/2010/wordprocessingInk" xmlns:wne="http://schemas.microsoft.com/office/word/2006/wordml" xmlns:wps="http://schemas.microsoft.com/office/word/2010/wordprocessingShape" mc:Ignorable="w14 w15 w16se w16cid w16 w16cex w16sdtdh wp14">
+<w:hdr xmlns:wpc="http://schemas.microsoft.com/office/word/2010/wordprocessingCanvas" xmlns:cx="http://schemas.microsoft.com/office/drawing/2014/chartex" xmlns:cx1="http://schemas.microsoft.com/office/drawing/2015/9/8/chartex" xmlns:cx2="http://schemas.microsoft.com/office/drawing/2015/10/21/chartex" xmlns:cx3="http://schemas.microsoft.com/office/drawing/2016/5/9/chartex" xmlns:cx4="http://schemas.microsoft.com/office/drawing/2016/5/10/chartex" xmlns:cx5="http://schemas.microsoft.com/office/drawing/2016/5/11/chartex" xmlns:cx6="http://schemas.microsoft.com/office/drawing/2016/5/12/chartex" xmlns:cx7="http://schemas.microsoft.com/office/drawing/2016/5/13/chartex" xmlns:cx8="http://schemas.microsoft.com/office/drawing/2016/5/14/chartex" xmlns:mc="http://schemas.openxmlformats.org/markup-compatibility/2006" xmlns:aink="http://schemas.microsoft.com/office/drawing/2016/ink" xmlns:am3d="http://schemas.microsoft.com/office/drawing/2017/model3d" xmlns:o="urn:schemas-microsoft-com:office:office" xmlns:oel="http://schemas.microsoft.com/office/2019/extlst" xmlns:r="http://schemas.openxmlformats.org/officeDocument/2006/relationships" xmlns:m="http://schemas.openxmlformats.org/officeDocument/2006/math" xmlns:v="urn:schemas-microsoft-com:vml" xmlns:wp14="http://schemas.microsoft.com/office/word/2010/wordprocessingDrawing" xmlns:wp="http://schemas.openxmlformats.org/drawingml/2006/wordprocessingDrawing" xmlns:w10="urn:schemas-microsoft-com:office:word" xmlns:w="http://schemas.openxmlformats.org/wordprocessingml/2006/main" xmlns:w14="http://schemas.microsoft.com/office/word/2010/wordml" xmlns:w15="http://schemas.microsoft.com/office/word/2012/wordml" xmlns:w16cex="http://schemas.microsoft.com/office/word/2018/wordml/cex" xmlns:w16cid="http://schemas.microsoft.com/office/word/2016/wordml/cid" xmlns:w16="http://schemas.microsoft.com/office/word/2018/wordml" xmlns:w16du="http://schemas.microsoft.com/office/word/2023/wordml/word16du" xmlns:w16sdtdh="http://schemas.microsoft.com/office/word/2020/wordml/sdtdatahash" xmlns:w16se="http://schemas.microsoft.com/office/word/2015/wordml/symex" xmlns:wpg="http://schemas.microsoft.com/office/word/2010/wordprocessingGroup" xmlns:wpi="http://schemas.microsoft.com/office/word/2010/wordprocessingInk" xmlns:wne="http://schemas.microsoft.com/office/word/2006/wordml" xmlns:wps="http://schemas.microsoft.com/office/word/2010/wordprocessingShape" mc:Ignorable="w14 w15 w16se w16cid w16 w16cex w16sdtdh w16du wp14">
   <w:p>
     <w:pPr>
       <w:pStyle w:val="Encabezado"/>
@@ -15250,7 +15574,7 @@
 </file>
 
 <file path=word/numbering.xml><?xml version="1.0" encoding="utf-8"?>
-<w:numbering xmlns:wpc="http://schemas.microsoft.com/office/word/2010/wordprocessingCanvas" xmlns:cx="http://schemas.microsoft.com/office/drawing/2014/chartex" xmlns:cx1="http://schemas.microsoft.com/office/drawing/2015/9/8/chartex" xmlns:cx2="http://schemas.microsoft.com/office/drawing/2015/10/21/chartex" xmlns:cx3="http://schemas.microsoft.com/office/drawing/2016/5/9/chartex" xmlns:cx4="http://schemas.microsoft.com/office/drawing/2016/5/10/chartex" xmlns:cx5="http://schemas.microsoft.com/office/drawing/2016/5/11/chartex" xmlns:cx6="http://schemas.microsoft.com/office/drawing/2016/5/12/chartex" xmlns:cx7="http://schemas.microsoft.com/office/drawing/2016/5/13/chartex" xmlns:cx8="http://schemas.microsoft.com/office/drawing/2016/5/14/chartex" xmlns:mc="http://schemas.openxmlformats.org/markup-compatibility/2006" xmlns:aink="http://schemas.microsoft.com/office/drawing/2016/ink" xmlns:am3d="http://schemas.microsoft.com/office/drawing/2017/model3d" xmlns:o="urn:schemas-microsoft-com:office:office" xmlns:oel="http://schemas.microsoft.com/office/2019/extlst" xmlns:r="http://schemas.openxmlformats.org/officeDocument/2006/relationships" xmlns:m="http://schemas.openxmlformats.org/officeDocument/2006/math" xmlns:v="urn:schemas-microsoft-com:vml" xmlns:wp14="http://schemas.microsoft.com/office/word/2010/wordprocessingDrawing" xmlns:wp="http://schemas.openxmlformats.org/drawingml/2006/wordprocessingDrawing" xmlns:w10="urn:schemas-microsoft-com:office:word" xmlns:w="http://schemas.openxmlformats.org/wordprocessingml/2006/main" xmlns:w14="http://schemas.microsoft.com/office/word/2010/wordml" xmlns:w15="http://schemas.microsoft.com/office/word/2012/wordml" xmlns:w16cex="http://schemas.microsoft.com/office/word/2018/wordml/cex" xmlns:w16cid="http://schemas.microsoft.com/office/word/2016/wordml/cid" xmlns:w16="http://schemas.microsoft.com/office/word/2018/wordml" xmlns:w16sdtdh="http://schemas.microsoft.com/office/word/2020/wordml/sdtdatahash" xmlns:w16se="http://schemas.microsoft.com/office/word/2015/wordml/symex" xmlns:wpg="http://schemas.microsoft.com/office/word/2010/wordprocessingGroup" xmlns:wpi="http://schemas.microsoft.com/office/word/2010/wordprocessingInk" xmlns:wne="http://schemas.microsoft.com/office/word/2006/wordml" xmlns:wps="http://schemas.microsoft.com/office/word/2010/wordprocessingShape" mc:Ignorable="w14 w15 w16se w16cid w16 w16cex w16sdtdh wp14">
+<w:numbering xmlns:wpc="http://schemas.microsoft.com/office/word/2010/wordprocessingCanvas" xmlns:cx="http://schemas.microsoft.com/office/drawing/2014/chartex" xmlns:cx1="http://schemas.microsoft.com/office/drawing/2015/9/8/chartex" xmlns:cx2="http://schemas.microsoft.com/office/drawing/2015/10/21/chartex" xmlns:cx3="http://schemas.microsoft.com/office/drawing/2016/5/9/chartex" xmlns:cx4="http://schemas.microsoft.com/office/drawing/2016/5/10/chartex" xmlns:cx5="http://schemas.microsoft.com/office/drawing/2016/5/11/chartex" xmlns:cx6="http://schemas.microsoft.com/office/drawing/2016/5/12/chartex" xmlns:cx7="http://schemas.microsoft.com/office/drawing/2016/5/13/chartex" xmlns:cx8="http://schemas.microsoft.com/office/drawing/2016/5/14/chartex" xmlns:mc="http://schemas.openxmlformats.org/markup-compatibility/2006" xmlns:aink="http://schemas.microsoft.com/office/drawing/2016/ink" xmlns:am3d="http://schemas.microsoft.com/office/drawing/2017/model3d" xmlns:o="urn:schemas-microsoft-com:office:office" xmlns:oel="http://schemas.microsoft.com/office/2019/extlst" xmlns:r="http://schemas.openxmlformats.org/officeDocument/2006/relationships" xmlns:m="http://schemas.openxmlformats.org/officeDocument/2006/math" xmlns:v="urn:schemas-microsoft-com:vml" xmlns:wp14="http://schemas.microsoft.com/office/word/2010/wordprocessingDrawing" xmlns:wp="http://schemas.openxmlformats.org/drawingml/2006/wordprocessingDrawing" xmlns:w10="urn:schemas-microsoft-com:office:word" xmlns:w="http://schemas.openxmlformats.org/wordprocessingml/2006/main" xmlns:w14="http://schemas.microsoft.com/office/word/2010/wordml" xmlns:w15="http://schemas.microsoft.com/office/word/2012/wordml" xmlns:w16cex="http://schemas.microsoft.com/office/word/2018/wordml/cex" xmlns:w16cid="http://schemas.microsoft.com/office/word/2016/wordml/cid" xmlns:w16="http://schemas.microsoft.com/office/word/2018/wordml" xmlns:w16du="http://schemas.microsoft.com/office/word/2023/wordml/word16du" xmlns:w16sdtdh="http://schemas.microsoft.com/office/word/2020/wordml/sdtdatahash" xmlns:w16se="http://schemas.microsoft.com/office/word/2015/wordml/symex" xmlns:wpg="http://schemas.microsoft.com/office/word/2010/wordprocessingGroup" xmlns:wpi="http://schemas.microsoft.com/office/word/2010/wordprocessingInk" xmlns:wne="http://schemas.microsoft.com/office/word/2006/wordml" xmlns:wps="http://schemas.microsoft.com/office/word/2010/wordprocessingShape" mc:Ignorable="w14 w15 w16se w16cid w16 w16cex w16sdtdh w16du wp14">
   <w:abstractNum w:abstractNumId="0" w15:restartNumberingAfterBreak="0">
     <w:nsid w:val="FFFFFF89"/>
     <w:multiLevelType w:val="singleLevel"/>
@@ -16355,7 +16679,7 @@
 </file>
 
 <file path=word/styles.xml><?xml version="1.0" encoding="utf-8"?>
-<w:styles xmlns:mc="http://schemas.openxmlformats.org/markup-compatibility/2006" xmlns:r="http://schemas.openxmlformats.org/officeDocument/2006/relationships" xmlns:w="http://schemas.openxmlformats.org/wordprocessingml/2006/main" xmlns:w14="http://schemas.microsoft.com/office/word/2010/wordml" xmlns:w15="http://schemas.microsoft.com/office/word/2012/wordml" xmlns:w16cex="http://schemas.microsoft.com/office/word/2018/wordml/cex" xmlns:w16cid="http://schemas.microsoft.com/office/word/2016/wordml/cid" xmlns:w16="http://schemas.microsoft.com/office/word/2018/wordml" xmlns:w16sdtdh="http://schemas.microsoft.com/office/word/2020/wordml/sdtdatahash" xmlns:w16se="http://schemas.microsoft.com/office/word/2015/wordml/symex" mc:Ignorable="w14 w15 w16se w16cid w16 w16cex w16sdtdh">
+<w:styles xmlns:mc="http://schemas.openxmlformats.org/markup-compatibility/2006" xmlns:r="http://schemas.openxmlformats.org/officeDocument/2006/relationships" xmlns:w="http://schemas.openxmlformats.org/wordprocessingml/2006/main" xmlns:w14="http://schemas.microsoft.com/office/word/2010/wordml" xmlns:w15="http://schemas.microsoft.com/office/word/2012/wordml" xmlns:w16cex="http://schemas.microsoft.com/office/word/2018/wordml/cex" xmlns:w16cid="http://schemas.microsoft.com/office/word/2016/wordml/cid" xmlns:w16="http://schemas.microsoft.com/office/word/2018/wordml" xmlns:w16du="http://schemas.microsoft.com/office/word/2023/wordml/word16du" xmlns:w16sdtdh="http://schemas.microsoft.com/office/word/2020/wordml/sdtdatahash" xmlns:w16se="http://schemas.microsoft.com/office/word/2015/wordml/symex" mc:Ignorable="w14 w15 w16se w16cid w16 w16cex w16sdtdh w16du">
   <w:docDefaults>
     <w:rPrDefault>
       <w:rPr>

--- a/fuentes/123101_CF08_DU.docx
+++ b/fuentes/123101_CF08_DU.docx
@@ -886,7 +886,21 @@
                 <w:rStyle w:val="Hipervnculo"/>
                 <w:noProof/>
               </w:rPr>
-              <w:t>Política contable PPYE</w:t>
+              <w:t xml:space="preserve">Política </w:t>
+            </w:r>
+            <w:r>
+              <w:rPr>
+                <w:rStyle w:val="Hipervnculo"/>
+                <w:noProof/>
+              </w:rPr>
+              <w:t>C</w:t>
+            </w:r>
+            <w:r>
+              <w:rPr>
+                <w:rStyle w:val="Hipervnculo"/>
+                <w:noProof/>
+              </w:rPr>
+              <w:t>ontable PPYE</w:t>
             </w:r>
             <w:r>
               <w:rPr>
@@ -2540,7 +2554,7 @@
         <w:t xml:space="preserve">Política </w:t>
       </w:r>
       <w:r>
-        <w:t>c</w:t>
+        <w:t>C</w:t>
       </w:r>
       <w:r>
         <w:t>ontable PPYE</w:t>
@@ -8722,21 +8736,7 @@
         <w:rPr>
           <w:lang w:eastAsia="es-CO"/>
         </w:rPr>
-        <w:t>VP= VF/ (1+</w:t>
-      </w:r>
-      <w:proofErr w:type="gramStart"/>
-      <w:r>
-        <w:rPr>
-          <w:lang w:eastAsia="es-CO"/>
-        </w:rPr>
-        <w:t>i)^</w:t>
-      </w:r>
-      <w:proofErr w:type="gramEnd"/>
-      <w:r>
-        <w:rPr>
-          <w:lang w:eastAsia="es-CO"/>
-        </w:rPr>
-        <w:t>n</w:t>
+        <w:t>VP= VF/ (1+i)^n</w:t>
       </w:r>
     </w:p>
     <w:p>
@@ -8751,21 +8751,7 @@
         <w:rPr>
           <w:lang w:eastAsia="es-CO"/>
         </w:rPr>
-        <w:t>VP= $2000000</w:t>
-      </w:r>
-      <w:proofErr w:type="gramStart"/>
-      <w:r>
-        <w:rPr>
-          <w:lang w:eastAsia="es-CO"/>
-        </w:rPr>
-        <w:t>/(</w:t>
-      </w:r>
-      <w:proofErr w:type="gramEnd"/>
-      <w:r>
-        <w:rPr>
-          <w:lang w:eastAsia="es-CO"/>
-        </w:rPr>
-        <w:t>1+0.06)^10</w:t>
+        <w:t>VP= $2000000/(1+0.06)^10</w:t>
       </w:r>
     </w:p>
     <w:p>
@@ -9539,21 +9525,7 @@
         <w:rPr>
           <w:lang w:eastAsia="es-CO"/>
         </w:rPr>
-        <w:t>VF=VP (1+</w:t>
-      </w:r>
-      <w:proofErr w:type="gramStart"/>
-      <w:r>
-        <w:rPr>
-          <w:lang w:eastAsia="es-CO"/>
-        </w:rPr>
-        <w:t>TI)^</w:t>
-      </w:r>
-      <w:proofErr w:type="gramEnd"/>
-      <w:r>
-        <w:rPr>
-          <w:lang w:eastAsia="es-CO"/>
-        </w:rPr>
-        <w:t>n</w:t>
+        <w:t>VF=VP (1+TI)^n</w:t>
       </w:r>
     </w:p>
     <w:p>
@@ -9602,21 +9574,7 @@
         <w:rPr>
           <w:lang w:eastAsia="es-CO"/>
         </w:rPr>
-        <w:t>790 (1+0.</w:t>
-      </w:r>
-      <w:proofErr w:type="gramStart"/>
-      <w:r>
-        <w:rPr>
-          <w:lang w:eastAsia="es-CO"/>
-        </w:rPr>
-        <w:t>00487)^</w:t>
-      </w:r>
-      <w:proofErr w:type="gramEnd"/>
-      <w:r>
-        <w:rPr>
-          <w:lang w:eastAsia="es-CO"/>
-        </w:rPr>
-        <w:t>10</w:t>
+        <w:t>790 (1+0.00487)^10</w:t>
       </w:r>
     </w:p>
     <w:p>
@@ -10910,13 +10868,13 @@
         <w:rPr>
           <w:lang w:val="es-419" w:eastAsia="es-CO"/>
         </w:rPr>
-        <w:t xml:space="preserve">Son activos de los cuales se espera obtener rendimientos a futuro, generando ingresos no operacionales para la empresa, como son el arriendo de los terrenos, edificios, casas, locales, entre otros. De estos, se obtiene una contraprestación en dinero que incrementa la economía de los propietarios; además, el terreno se valoriza. Por ende, a largo plazo, se obtiene una utilidad cuando el activo es vendido. Por esto, la importancia que revisten las inversiones, no solo en las empresas, sino también, en las personas naturales, que. </w:t>
+        <w:t xml:space="preserve">Son activos de los cuales se espera obtener rendimientos a futuro, generando ingresos no operacionales para la empresa, como son el arriendo de los terrenos, edificios, casas, locales, entre otros. De estos, se obtiene una contraprestación en dinero que incrementa la economía de los propietarios; además, el terreno se valoriza. Por ende, a largo plazo, se obtiene una utilidad cuando el activo es vendido. Por esto, la importancia que revisten las inversiones, no solo en las empresas, sino también, en las personas naturales, que </w:t>
       </w:r>
       <w:r>
         <w:rPr>
           <w:lang w:val="es-419" w:eastAsia="es-CO"/>
         </w:rPr>
-        <w:t>P</w:t>
+        <w:t>p</w:t>
       </w:r>
       <w:r>
         <w:rPr>
@@ -18410,6 +18368,15 @@
 </file>
 
 <file path=customXml/item1.xml><?xml version="1.0" encoding="utf-8"?>
+<?mso-contentType ?>
+<FormTemplates xmlns="http://schemas.microsoft.com/sharepoint/v3/contenttype/forms">
+  <Display>DocumentLibraryForm</Display>
+  <Edit>DocumentLibraryForm</Edit>
+  <New>DocumentLibraryForm</New>
+</FormTemplates>
+</file>
+
+<file path=customXml/item2.xml><?xml version="1.0" encoding="utf-8"?>
 <p:properties xmlns:p="http://schemas.microsoft.com/office/2006/metadata/properties" xmlns:xsi="http://www.w3.org/2001/XMLSchema-instance" xmlns:pc="http://schemas.microsoft.com/office/infopath/2007/PartnerControls">
   <documentManagement>
     <TaxCatchAll xmlns="cb45339b-ced9-4d0d-8f64-77573914d53b" xsi:nil="true"/>
@@ -18420,16 +18387,11 @@
 </p:properties>
 </file>
 
-<file path=customXml/item2.xml><?xml version="1.0" encoding="utf-8"?>
-<?mso-contentType ?>
-<FormTemplates xmlns="http://schemas.microsoft.com/sharepoint/v3/contenttype/forms">
-  <Display>DocumentLibraryForm</Display>
-  <Edit>DocumentLibraryForm</Edit>
-  <New>DocumentLibraryForm</New>
-</FormTemplates>
+<file path=customXml/item3.xml><?xml version="1.0" encoding="utf-8"?>
+<b:Sources xmlns:b="http://schemas.openxmlformats.org/officeDocument/2006/bibliography" xmlns="http://schemas.openxmlformats.org/officeDocument/2006/bibliography" SelectedStyle="\APASixthEditionOfficeOnline.xsl" StyleName="APA" Version="6"/>
 </file>
 
-<file path=customXml/item3.xml><?xml version="1.0" encoding="utf-8"?>
+<file path=customXml/item4.xml><?xml version="1.0" encoding="utf-8"?>
 <ct:contentTypeSchema xmlns:ct="http://schemas.microsoft.com/office/2006/metadata/contentType" xmlns:ma="http://schemas.microsoft.com/office/2006/metadata/properties/metaAttributes" ct:_="" ma:_="" ma:contentTypeName="Documento" ma:contentTypeID="0x01010049282E1EDBE9234EA9E6D38F720E265F" ma:contentTypeVersion="15" ma:contentTypeDescription="Crear nuevo documento." ma:contentTypeScope="" ma:versionID="b31c7aa9eaf043a08b87120b3c4916e3">
   <xsd:schema xmlns:xsd="http://www.w3.org/2001/XMLSchema" xmlns:xs="http://www.w3.org/2001/XMLSchema" xmlns:p="http://schemas.microsoft.com/office/2006/metadata/properties" xmlns:ns2="cb45339b-ced9-4d0d-8f64-77573914d53b" xmlns:ns3="43a3ca16-9c26-4813-b83f-4aec9927b43f" targetNamespace="http://schemas.microsoft.com/office/2006/metadata/properties" ma:root="true" ma:fieldsID="3533d065b04d75c457075bc55f1f5315" ns2:_="" ns3:_="">
     <xsd:import namespace="cb45339b-ced9-4d0d-8f64-77573914d53b"/>
@@ -18664,11 +18626,15 @@
 </ct:contentTypeSchema>
 </file>
 
-<file path=customXml/item4.xml><?xml version="1.0" encoding="utf-8"?>
-<b:Sources xmlns:b="http://schemas.openxmlformats.org/officeDocument/2006/bibliography" xmlns="http://schemas.openxmlformats.org/officeDocument/2006/bibliography" SelectedStyle="\APASixthEditionOfficeOnline.xsl" StyleName="APA" Version="6"/>
+<file path=customXml/itemProps1.xml><?xml version="1.0" encoding="utf-8"?>
+<ds:datastoreItem xmlns:ds="http://schemas.openxmlformats.org/officeDocument/2006/customXml" ds:itemID="{DB43B11E-2154-4D87-9372-6CF53BCE92DF}">
+  <ds:schemaRefs>
+    <ds:schemaRef ds:uri="http://schemas.microsoft.com/sharepoint/v3/contenttype/forms"/>
+  </ds:schemaRefs>
+</ds:datastoreItem>
 </file>
 
-<file path=customXml/itemProps1.xml><?xml version="1.0" encoding="utf-8"?>
+<file path=customXml/itemProps2.xml><?xml version="1.0" encoding="utf-8"?>
 <ds:datastoreItem xmlns:ds="http://schemas.openxmlformats.org/officeDocument/2006/customXml" ds:itemID="{F685142C-662A-4C11-AC89-C35A888D5033}">
   <ds:schemaRefs>
     <ds:schemaRef ds:uri="http://schemas.microsoft.com/office/2006/metadata/properties"/>
@@ -18679,15 +18645,15 @@
 </ds:datastoreItem>
 </file>
 
-<file path=customXml/itemProps2.xml><?xml version="1.0" encoding="utf-8"?>
-<ds:datastoreItem xmlns:ds="http://schemas.openxmlformats.org/officeDocument/2006/customXml" ds:itemID="{DB43B11E-2154-4D87-9372-6CF53BCE92DF}">
+<file path=customXml/itemProps3.xml><?xml version="1.0" encoding="utf-8"?>
+<ds:datastoreItem xmlns:ds="http://schemas.openxmlformats.org/officeDocument/2006/customXml" ds:itemID="{EAE431FD-7059-4C09-804B-C9D69EB7B213}">
   <ds:schemaRefs>
-    <ds:schemaRef ds:uri="http://schemas.microsoft.com/sharepoint/v3/contenttype/forms"/>
+    <ds:schemaRef ds:uri="http://schemas.openxmlformats.org/officeDocument/2006/bibliography"/>
   </ds:schemaRefs>
 </ds:datastoreItem>
 </file>
 
-<file path=customXml/itemProps3.xml><?xml version="1.0" encoding="utf-8"?>
+<file path=customXml/itemProps4.xml><?xml version="1.0" encoding="utf-8"?>
 <ds:datastoreItem xmlns:ds="http://schemas.openxmlformats.org/officeDocument/2006/customXml" ds:itemID="{6E88F18F-229C-42F6-9254-91CB7446A097}">
   <ds:schemaRefs>
     <ds:schemaRef ds:uri="http://schemas.microsoft.com/office/2006/metadata/contentType"/>
@@ -18704,12 +18670,4 @@
     <ds:schemaRef ds:uri="http://schemas.microsoft.com/internal/obd"/>
   </ds:schemaRefs>
 </ds:datastoreItem>
-</file>
-
-<file path=customXml/itemProps4.xml><?xml version="1.0" encoding="utf-8"?>
-<ds:datastoreItem xmlns:ds="http://schemas.openxmlformats.org/officeDocument/2006/customXml" ds:itemID="{EAE431FD-7059-4C09-804B-C9D69EB7B213}">
-  <ds:schemaRefs>
-    <ds:schemaRef ds:uri="http://schemas.openxmlformats.org/officeDocument/2006/bibliography"/>
-  </ds:schemaRefs>
-</ds:datastoreItem>
 </file>